--- a/HW2/Report.docx
+++ b/HW2/Report.docx
@@ -7,16 +7,16 @@
         <w:jc w:val="center"/>
         <w:rPr>
           <w:rFonts w:asciiTheme="majorBidi" w:hAnsiTheme="majorBidi" w:cstheme="majorBidi"/>
-          <w:sz w:val="52"/>
-          <w:szCs w:val="52"/>
+          <w:sz w:val="28"/>
+          <w:szCs w:val="28"/>
         </w:rPr>
       </w:pPr>
       <w:r>
         <w:rPr>
           <w:rFonts w:asciiTheme="majorBidi" w:hAnsiTheme="majorBidi" w:cstheme="majorBidi"/>
           <w:noProof/>
-          <w:sz w:val="52"/>
-          <w:szCs w:val="52"/>
+          <w:sz w:val="28"/>
+          <w:szCs w:val="28"/>
         </w:rPr>
         <w:drawing>
           <wp:inline distT="0" distB="0" distL="0" distR="0" wp14:anchorId="12282809" wp14:editId="29949D4A">
@@ -36,7 +36,7 @@
                     </pic:cNvPicPr>
                   </pic:nvPicPr>
                   <pic:blipFill>
-                    <a:blip r:embed="rId4">
+                    <a:blip r:embed="rId7">
                       <a:extLst>
                         <a:ext uri="{28A0092B-C50C-407E-A947-70E740481C1C}">
                           <a14:useLocalDpi xmlns:a14="http://schemas.microsoft.com/office/drawing/2010/main" val="0"/>
@@ -67,6 +67,8 @@
           </wp:inline>
         </w:drawing>
       </w:r>
+      <w:bookmarkStart w:id="0" w:name="_GoBack"/>
+      <w:bookmarkEnd w:id="0"/>
     </w:p>
     <w:p>
       <w:pPr>
@@ -75,8 +77,8 @@
           <w:rFonts w:asciiTheme="majorBidi" w:hAnsiTheme="majorBidi" w:cstheme="majorBidi"/>
           <w:b/>
           <w:bCs/>
-          <w:sz w:val="52"/>
-          <w:szCs w:val="52"/>
+          <w:sz w:val="48"/>
+          <w:szCs w:val="48"/>
         </w:rPr>
       </w:pPr>
       <w:r>
@@ -84,8 +86,8 @@
           <w:rFonts w:asciiTheme="majorBidi" w:hAnsiTheme="majorBidi" w:cstheme="majorBidi"/>
           <w:b/>
           <w:bCs/>
-          <w:sz w:val="52"/>
-          <w:szCs w:val="52"/>
+          <w:sz w:val="48"/>
+          <w:szCs w:val="48"/>
         </w:rPr>
         <w:t>Machine Learning</w:t>
       </w:r>
@@ -95,15 +97,15 @@
         <w:jc w:val="center"/>
         <w:rPr>
           <w:rFonts w:asciiTheme="majorBidi" w:hAnsiTheme="majorBidi" w:cstheme="majorBidi"/>
-          <w:sz w:val="52"/>
-          <w:szCs w:val="52"/>
-        </w:rPr>
-      </w:pPr>
-      <w:r>
-        <w:rPr>
-          <w:rFonts w:asciiTheme="majorBidi" w:hAnsiTheme="majorBidi" w:cstheme="majorBidi"/>
-          <w:sz w:val="52"/>
-          <w:szCs w:val="52"/>
+          <w:sz w:val="44"/>
+          <w:szCs w:val="44"/>
+        </w:rPr>
+      </w:pPr>
+      <w:r>
+        <w:rPr>
+          <w:rFonts w:asciiTheme="majorBidi" w:hAnsiTheme="majorBidi" w:cstheme="majorBidi"/>
+          <w:sz w:val="44"/>
+          <w:szCs w:val="44"/>
         </w:rPr>
         <w:t>Homework 2</w:t>
       </w:r>
@@ -113,12 +115,10 @@
         <w:jc w:val="center"/>
         <w:rPr>
           <w:rFonts w:asciiTheme="majorBidi" w:hAnsiTheme="majorBidi" w:cstheme="majorBidi"/>
-          <w:sz w:val="52"/>
-          <w:szCs w:val="52"/>
-        </w:rPr>
-      </w:pPr>
-      <w:bookmarkStart w:id="0" w:name="_GoBack"/>
-      <w:bookmarkEnd w:id="0"/>
+          <w:sz w:val="28"/>
+          <w:szCs w:val="28"/>
+        </w:rPr>
+      </w:pPr>
     </w:p>
     <w:p>
       <w:pPr>
@@ -153,7 +153,7 @@
           <w:sz w:val="40"/>
           <w:szCs w:val="40"/>
         </w:rPr>
-        <w:t xml:space="preserve"> Dr. </w:t>
+        <w:t xml:space="preserve">Dr. </w:t>
       </w:r>
       <w:proofErr w:type="spellStart"/>
       <w:r>
@@ -171,126 +171,2804 @@
         <w:jc w:val="center"/>
         <w:rPr>
           <w:rFonts w:asciiTheme="majorBidi" w:hAnsiTheme="majorBidi" w:cstheme="majorBidi"/>
+          <w:sz w:val="28"/>
+          <w:szCs w:val="28"/>
+        </w:rPr>
+      </w:pPr>
+    </w:p>
+    <w:p>
+      <w:pPr>
+        <w:jc w:val="center"/>
+        <w:rPr>
+          <w:rFonts w:asciiTheme="majorBidi" w:hAnsiTheme="majorBidi" w:cstheme="majorBidi"/>
+          <w:sz w:val="28"/>
+          <w:szCs w:val="28"/>
+        </w:rPr>
+      </w:pPr>
+    </w:p>
+    <w:p>
+      <w:pPr>
+        <w:jc w:val="center"/>
+        <w:rPr>
+          <w:rFonts w:asciiTheme="majorBidi" w:hAnsiTheme="majorBidi" w:cstheme="majorBidi"/>
+          <w:sz w:val="28"/>
+          <w:szCs w:val="28"/>
+        </w:rPr>
+      </w:pPr>
+    </w:p>
+    <w:p>
+      <w:pPr>
+        <w:jc w:val="center"/>
+        <w:rPr>
+          <w:rFonts w:asciiTheme="majorBidi" w:hAnsiTheme="majorBidi" w:cstheme="majorBidi"/>
+          <w:sz w:val="28"/>
+          <w:szCs w:val="28"/>
+        </w:rPr>
+      </w:pPr>
+    </w:p>
+    <w:p>
+      <w:pPr>
+        <w:jc w:val="center"/>
+        <w:rPr>
+          <w:rFonts w:asciiTheme="majorBidi" w:hAnsiTheme="majorBidi" w:cstheme="majorBidi"/>
+          <w:sz w:val="28"/>
+          <w:szCs w:val="28"/>
+        </w:rPr>
+      </w:pPr>
+      <w:r>
+        <w:rPr>
+          <w:rFonts w:asciiTheme="majorBidi" w:hAnsiTheme="majorBidi" w:cstheme="majorBidi"/>
+          <w:sz w:val="28"/>
+          <w:szCs w:val="28"/>
+        </w:rPr>
+        <w:t xml:space="preserve">Ali </w:t>
+      </w:r>
+      <w:proofErr w:type="spellStart"/>
+      <w:r>
+        <w:rPr>
+          <w:rFonts w:asciiTheme="majorBidi" w:hAnsiTheme="majorBidi" w:cstheme="majorBidi"/>
+          <w:sz w:val="28"/>
+          <w:szCs w:val="28"/>
+        </w:rPr>
+        <w:t>Mahmoodi</w:t>
+      </w:r>
+      <w:proofErr w:type="spellEnd"/>
+    </w:p>
+    <w:p>
+      <w:pPr>
+        <w:jc w:val="center"/>
+        <w:rPr>
+          <w:rFonts w:asciiTheme="majorBidi" w:hAnsiTheme="majorBidi" w:cstheme="majorBidi"/>
+          <w:sz w:val="28"/>
+          <w:szCs w:val="28"/>
+        </w:rPr>
+      </w:pPr>
+      <w:proofErr w:type="spellStart"/>
+      <w:r>
+        <w:rPr>
+          <w:rFonts w:asciiTheme="majorBidi" w:hAnsiTheme="majorBidi" w:cstheme="majorBidi"/>
+          <w:sz w:val="28"/>
+          <w:szCs w:val="28"/>
+        </w:rPr>
+        <w:t>Atefe</w:t>
+      </w:r>
+      <w:proofErr w:type="spellEnd"/>
+      <w:r>
+        <w:rPr>
+          <w:rFonts w:asciiTheme="majorBidi" w:hAnsiTheme="majorBidi" w:cstheme="majorBidi"/>
+          <w:sz w:val="28"/>
+          <w:szCs w:val="28"/>
+        </w:rPr>
+        <w:t xml:space="preserve"> </w:t>
+      </w:r>
+      <w:proofErr w:type="spellStart"/>
+      <w:r>
+        <w:rPr>
+          <w:rFonts w:asciiTheme="majorBidi" w:hAnsiTheme="majorBidi" w:cstheme="majorBidi"/>
+          <w:sz w:val="28"/>
+          <w:szCs w:val="28"/>
+        </w:rPr>
+        <w:t>Rajabi</w:t>
+      </w:r>
+      <w:proofErr w:type="spellEnd"/>
+    </w:p>
+    <w:p>
+      <w:pPr>
+        <w:jc w:val="center"/>
+        <w:rPr>
+          <w:rFonts w:asciiTheme="majorBidi" w:hAnsiTheme="majorBidi" w:cstheme="majorBidi"/>
+          <w:sz w:val="28"/>
+          <w:szCs w:val="28"/>
+        </w:rPr>
+      </w:pPr>
+    </w:p>
+    <w:p>
+      <w:pPr>
+        <w:jc w:val="center"/>
+        <w:rPr>
+          <w:rFonts w:asciiTheme="majorBidi" w:hAnsiTheme="majorBidi" w:cstheme="majorBidi"/>
+          <w:sz w:val="28"/>
+          <w:szCs w:val="28"/>
+        </w:rPr>
+      </w:pPr>
+    </w:p>
+    <w:p>
+      <w:pPr>
+        <w:jc w:val="center"/>
+        <w:rPr>
+          <w:rFonts w:asciiTheme="majorBidi" w:hAnsiTheme="majorBidi" w:cstheme="majorBidi"/>
+          <w:sz w:val="28"/>
+          <w:szCs w:val="28"/>
+        </w:rPr>
+      </w:pPr>
+    </w:p>
+    <w:p>
+      <w:pPr>
+        <w:jc w:val="center"/>
+        <w:rPr>
+          <w:rFonts w:asciiTheme="majorBidi" w:hAnsiTheme="majorBidi" w:cstheme="majorBidi"/>
+          <w:sz w:val="28"/>
+          <w:szCs w:val="28"/>
+        </w:rPr>
+      </w:pPr>
+      <w:r>
+        <w:rPr>
+          <w:rFonts w:asciiTheme="majorBidi" w:hAnsiTheme="majorBidi" w:cstheme="majorBidi"/>
+          <w:sz w:val="28"/>
+          <w:szCs w:val="28"/>
+        </w:rPr>
+        <w:t>Winter 2024</w:t>
+      </w:r>
+    </w:p>
+    <w:p>
+      <w:pPr>
+        <w:jc w:val="both"/>
+        <w:rPr>
+          <w:rFonts w:asciiTheme="majorBidi" w:hAnsiTheme="majorBidi" w:cstheme="majorBidi"/>
+          <w:b/>
+          <w:bCs/>
           <w:sz w:val="40"/>
           <w:szCs w:val="40"/>
-        </w:rPr>
-      </w:pPr>
-    </w:p>
-    <w:p>
-      <w:pPr>
-        <w:jc w:val="center"/>
-        <w:rPr>
-          <w:rFonts w:asciiTheme="majorBidi" w:hAnsiTheme="majorBidi" w:cstheme="majorBidi"/>
+          <w:u w:val="single"/>
+        </w:rPr>
+      </w:pPr>
+      <w:r>
+        <w:rPr>
+          <w:rFonts w:asciiTheme="majorBidi" w:hAnsiTheme="majorBidi" w:cstheme="majorBidi"/>
+          <w:b/>
+          <w:bCs/>
           <w:sz w:val="40"/>
           <w:szCs w:val="40"/>
-        </w:rPr>
-      </w:pPr>
-    </w:p>
-    <w:p>
-      <w:pPr>
-        <w:jc w:val="center"/>
-        <w:rPr>
-          <w:rFonts w:asciiTheme="majorBidi" w:hAnsiTheme="majorBidi" w:cstheme="majorBidi"/>
+          <w:u w:val="single"/>
+        </w:rPr>
+        <w:lastRenderedPageBreak/>
+        <w:t>Index</w:t>
+      </w:r>
+      <w:r>
+        <w:rPr>
+          <w:rFonts w:asciiTheme="majorBidi" w:hAnsiTheme="majorBidi" w:cstheme="majorBidi"/>
+          <w:b/>
+          <w:bCs/>
           <w:sz w:val="40"/>
           <w:szCs w:val="40"/>
-        </w:rPr>
-      </w:pPr>
-      <w:r>
-        <w:rPr>
-          <w:rFonts w:asciiTheme="majorBidi" w:hAnsiTheme="majorBidi" w:cstheme="majorBidi"/>
-          <w:sz w:val="40"/>
-          <w:szCs w:val="40"/>
-        </w:rPr>
-        <w:t xml:space="preserve">Ali </w:t>
+          <w:u w:val="single"/>
+        </w:rPr>
+        <w:t>:</w:t>
+      </w:r>
+    </w:p>
+    <w:p>
+      <w:pPr>
+        <w:jc w:val="both"/>
+        <w:rPr>
+          <w:rFonts w:asciiTheme="majorBidi" w:hAnsiTheme="majorBidi" w:cstheme="majorBidi"/>
+          <w:sz w:val="32"/>
+          <w:szCs w:val="32"/>
+        </w:rPr>
+      </w:pPr>
+      <w:hyperlink w:anchor="Problem" w:history="1">
+        <w:r>
+          <w:rPr>
+            <w:rStyle w:val="Hyperlink"/>
+            <w:rFonts w:asciiTheme="majorBidi" w:hAnsiTheme="majorBidi" w:cstheme="majorBidi"/>
+            <w:sz w:val="32"/>
+            <w:szCs w:val="32"/>
+          </w:rPr>
+          <w:t>Problem definition</w:t>
+        </w:r>
+      </w:hyperlink>
+    </w:p>
+    <w:p>
+      <w:pPr>
+        <w:jc w:val="both"/>
+        <w:rPr>
+          <w:rFonts w:asciiTheme="majorBidi" w:hAnsiTheme="majorBidi" w:cstheme="majorBidi"/>
+          <w:sz w:val="32"/>
+          <w:szCs w:val="32"/>
+        </w:rPr>
+      </w:pPr>
+      <w:hyperlink w:anchor="Features" w:history="1">
+        <w:r>
+          <w:rPr>
+            <w:rStyle w:val="Hyperlink"/>
+            <w:rFonts w:asciiTheme="majorBidi" w:hAnsiTheme="majorBidi" w:cstheme="majorBidi"/>
+            <w:sz w:val="32"/>
+            <w:szCs w:val="32"/>
+          </w:rPr>
+          <w:t>Features</w:t>
+        </w:r>
+      </w:hyperlink>
+    </w:p>
+    <w:p>
+      <w:pPr>
+        <w:jc w:val="both"/>
+        <w:rPr>
+          <w:rFonts w:asciiTheme="majorBidi" w:hAnsiTheme="majorBidi" w:cstheme="majorBidi"/>
+          <w:sz w:val="32"/>
+          <w:szCs w:val="32"/>
+        </w:rPr>
+      </w:pPr>
+      <w:hyperlink w:anchor="Train" w:history="1">
+        <w:r>
+          <w:rPr>
+            <w:rStyle w:val="Hyperlink"/>
+            <w:rFonts w:asciiTheme="majorBidi" w:hAnsiTheme="majorBidi" w:cstheme="majorBidi"/>
+            <w:sz w:val="32"/>
+            <w:szCs w:val="32"/>
+          </w:rPr>
+          <w:t>Training Process</w:t>
+        </w:r>
+      </w:hyperlink>
+    </w:p>
+    <w:p>
+      <w:pPr>
+        <w:jc w:val="both"/>
+        <w:rPr>
+          <w:rFonts w:asciiTheme="majorBidi" w:hAnsiTheme="majorBidi" w:cstheme="majorBidi"/>
+          <w:sz w:val="32"/>
+          <w:szCs w:val="32"/>
+        </w:rPr>
+      </w:pPr>
+      <w:hyperlink w:anchor="Implementation" w:history="1">
+        <w:r>
+          <w:rPr>
+            <w:rStyle w:val="Hyperlink"/>
+            <w:rFonts w:asciiTheme="majorBidi" w:hAnsiTheme="majorBidi" w:cstheme="majorBidi"/>
+            <w:sz w:val="32"/>
+            <w:szCs w:val="32"/>
+          </w:rPr>
+          <w:t>Implementation</w:t>
+        </w:r>
+      </w:hyperlink>
+    </w:p>
+    <w:p>
+      <w:pPr>
+        <w:jc w:val="both"/>
+        <w:rPr>
+          <w:rFonts w:asciiTheme="majorBidi" w:hAnsiTheme="majorBidi" w:cstheme="majorBidi"/>
+          <w:sz w:val="32"/>
+          <w:szCs w:val="32"/>
+        </w:rPr>
+      </w:pPr>
+      <w:hyperlink w:anchor="Result" w:history="1">
+        <w:r>
+          <w:rPr>
+            <w:rStyle w:val="Hyperlink"/>
+            <w:rFonts w:asciiTheme="majorBidi" w:hAnsiTheme="majorBidi" w:cstheme="majorBidi"/>
+            <w:sz w:val="32"/>
+            <w:szCs w:val="32"/>
+          </w:rPr>
+          <w:t>Result</w:t>
+        </w:r>
+      </w:hyperlink>
+    </w:p>
+    <w:p>
+      <w:pPr>
+        <w:jc w:val="both"/>
+        <w:rPr>
+          <w:rFonts w:asciiTheme="majorBidi" w:hAnsiTheme="majorBidi" w:cstheme="majorBidi"/>
+          <w:sz w:val="28"/>
+          <w:szCs w:val="28"/>
+        </w:rPr>
+      </w:pPr>
+      <w:r>
+        <w:rPr>
+          <w:rFonts w:asciiTheme="majorBidi" w:hAnsiTheme="majorBidi" w:cstheme="majorBidi"/>
+          <w:sz w:val="28"/>
+          <w:szCs w:val="28"/>
+        </w:rPr>
+        <w:br w:type="page"/>
+      </w:r>
+    </w:p>
+    <w:p>
+      <w:pPr>
+        <w:jc w:val="both"/>
+        <w:rPr>
+          <w:rFonts w:asciiTheme="majorBidi" w:hAnsiTheme="majorBidi" w:cstheme="majorBidi"/>
+          <w:b/>
+          <w:bCs/>
+          <w:sz w:val="36"/>
+          <w:szCs w:val="36"/>
+          <w:u w:val="single"/>
+        </w:rPr>
+      </w:pPr>
+      <w:bookmarkStart w:id="1" w:name="Problem"/>
+      <w:r>
+        <w:rPr>
+          <w:rFonts w:asciiTheme="majorBidi" w:hAnsiTheme="majorBidi" w:cstheme="majorBidi"/>
+          <w:b/>
+          <w:bCs/>
+          <w:sz w:val="36"/>
+          <w:szCs w:val="36"/>
+          <w:u w:val="single"/>
+        </w:rPr>
+        <w:lastRenderedPageBreak/>
+        <w:t>Problem definition</w:t>
+      </w:r>
+      <w:r>
+        <w:rPr>
+          <w:rFonts w:asciiTheme="majorBidi" w:hAnsiTheme="majorBidi" w:cstheme="majorBidi"/>
+          <w:b/>
+          <w:bCs/>
+          <w:sz w:val="36"/>
+          <w:szCs w:val="36"/>
+          <w:u w:val="single"/>
+        </w:rPr>
+        <w:t>:</w:t>
+      </w:r>
+    </w:p>
+    <w:bookmarkEnd w:id="1"/>
+    <w:p>
+      <w:pPr>
+        <w:jc w:val="both"/>
+        <w:rPr>
+          <w:rFonts w:asciiTheme="majorBidi" w:hAnsiTheme="majorBidi" w:cstheme="majorBidi"/>
+          <w:sz w:val="28"/>
+          <w:szCs w:val="28"/>
+        </w:rPr>
+      </w:pPr>
+      <w:r>
+        <w:rPr>
+          <w:rFonts w:asciiTheme="majorBidi" w:hAnsiTheme="majorBidi" w:cstheme="majorBidi"/>
+          <w:sz w:val="28"/>
+          <w:szCs w:val="28"/>
+        </w:rPr>
+        <w:t>The task set in Homework II involves the development of an artificial intelligence (AI) agent capable of playing the game of Tic-Tac-Toe on a 3×3 board. This game, characterized by its simplicity and finite number of possible states, presents an ideal scenario for applying function approximation techniques to learn optimal strategies. The challenge is to implement an algorithm that can learn to play Tic-Tac-Toe through interaction with the game environment, ultimately being capable of making decisions that increase its chances of winning.</w:t>
+      </w:r>
+      <w:r>
+        <w:rPr>
+          <w:rFonts w:asciiTheme="majorBidi" w:hAnsiTheme="majorBidi" w:cstheme="majorBidi"/>
+          <w:sz w:val="28"/>
+          <w:szCs w:val="28"/>
+        </w:rPr>
+        <w:br w:type="page"/>
+      </w:r>
+    </w:p>
+    <w:p>
+      <w:pPr>
+        <w:jc w:val="both"/>
+        <w:rPr>
+          <w:rFonts w:asciiTheme="majorBidi" w:hAnsiTheme="majorBidi" w:cstheme="majorBidi"/>
+          <w:b/>
+          <w:bCs/>
+          <w:sz w:val="36"/>
+          <w:szCs w:val="36"/>
+          <w:u w:val="single"/>
+        </w:rPr>
+      </w:pPr>
+      <w:bookmarkStart w:id="2" w:name="Features"/>
+      <w:r>
+        <w:rPr>
+          <w:rFonts w:asciiTheme="majorBidi" w:hAnsiTheme="majorBidi" w:cstheme="majorBidi"/>
+          <w:b/>
+          <w:bCs/>
+          <w:sz w:val="36"/>
+          <w:szCs w:val="36"/>
+          <w:u w:val="single"/>
+        </w:rPr>
+        <w:lastRenderedPageBreak/>
+        <w:t>Features</w:t>
+      </w:r>
+      <w:r>
+        <w:rPr>
+          <w:rFonts w:asciiTheme="majorBidi" w:hAnsiTheme="majorBidi" w:cstheme="majorBidi"/>
+          <w:b/>
+          <w:bCs/>
+          <w:sz w:val="36"/>
+          <w:szCs w:val="36"/>
+          <w:u w:val="single"/>
+        </w:rPr>
+        <w:t>:</w:t>
+      </w:r>
+    </w:p>
+    <w:bookmarkEnd w:id="2"/>
+    <w:p>
+      <w:pPr>
+        <w:jc w:val="both"/>
+        <w:rPr>
+          <w:rFonts w:asciiTheme="majorBidi" w:hAnsiTheme="majorBidi" w:cstheme="majorBidi"/>
+          <w:sz w:val="28"/>
+          <w:szCs w:val="28"/>
+        </w:rPr>
+      </w:pPr>
+      <w:r>
+        <w:rPr>
+          <w:rFonts w:asciiTheme="majorBidi" w:hAnsiTheme="majorBidi" w:cstheme="majorBidi"/>
+          <w:sz w:val="28"/>
+          <w:szCs w:val="28"/>
+        </w:rPr>
+        <w:t>The features extracted from the Tic-Tac-Toe board for training the model are designed to capture various strategic aspects of the game that could influence the decision-making process of the AI agent. Each feature is derived from the state of the board and is aimed at providing insights into potential moves</w:t>
+      </w:r>
+      <w:r>
+        <w:rPr>
+          <w:rFonts w:asciiTheme="majorBidi" w:hAnsiTheme="majorBidi" w:cstheme="majorBidi"/>
+          <w:sz w:val="28"/>
+          <w:szCs w:val="28"/>
+        </w:rPr>
+        <w:t>.</w:t>
+      </w:r>
+    </w:p>
+    <w:p>
+      <w:pPr>
+        <w:jc w:val="both"/>
+        <w:rPr>
+          <w:rFonts w:asciiTheme="majorBidi" w:hAnsiTheme="majorBidi" w:cstheme="majorBidi"/>
+          <w:sz w:val="28"/>
+          <w:szCs w:val="28"/>
+        </w:rPr>
+      </w:pPr>
+    </w:p>
+    <w:p>
+      <w:pPr>
+        <w:jc w:val="both"/>
+        <w:rPr>
+          <w:rFonts w:asciiTheme="majorBidi" w:hAnsiTheme="majorBidi" w:cstheme="majorBidi"/>
+          <w:sz w:val="28"/>
+          <w:szCs w:val="28"/>
+        </w:rPr>
+      </w:pPr>
+      <w:r>
+        <w:rPr>
+          <w:rFonts w:asciiTheme="majorBidi" w:hAnsiTheme="majorBidi" w:cstheme="majorBidi"/>
+          <w:sz w:val="28"/>
+          <w:szCs w:val="28"/>
+        </w:rPr>
+        <w:t>1. f1 (Two in a Row for the Agent): This feature counts the number of rows, columns, and diagonals where the agent has exactly two of its symbols and the third cell is empty. This scenario signifies a potential win in the next move if not blocked by the opponent.</w:t>
+      </w:r>
+    </w:p>
+    <w:p>
+      <w:pPr>
+        <w:jc w:val="both"/>
+        <w:rPr>
+          <w:rFonts w:asciiTheme="majorBidi" w:hAnsiTheme="majorBidi" w:cstheme="majorBidi"/>
+          <w:sz w:val="28"/>
+          <w:szCs w:val="28"/>
+        </w:rPr>
+      </w:pPr>
+    </w:p>
+    <w:p>
+      <w:pPr>
+        <w:jc w:val="both"/>
+        <w:rPr>
+          <w:rFonts w:asciiTheme="majorBidi" w:hAnsiTheme="majorBidi" w:cstheme="majorBidi"/>
+          <w:sz w:val="28"/>
+          <w:szCs w:val="28"/>
+        </w:rPr>
+      </w:pPr>
+      <w:r>
+        <w:rPr>
+          <w:rFonts w:asciiTheme="majorBidi" w:hAnsiTheme="majorBidi" w:cstheme="majorBidi"/>
+          <w:sz w:val="28"/>
+          <w:szCs w:val="28"/>
+        </w:rPr>
+        <w:t>2. f2 (Two in a Row for the Opponent): Similar to `f1`, but for the opponent. It counts the number of rows, columns, and diagonals where the opponent has two of its symbols and the third cell is empty. This feature is critical for the agent to recognize situations where it needs to block the opponent to prevent losing.</w:t>
+      </w:r>
+    </w:p>
+    <w:p>
+      <w:pPr>
+        <w:jc w:val="both"/>
+        <w:rPr>
+          <w:rFonts w:asciiTheme="majorBidi" w:hAnsiTheme="majorBidi" w:cstheme="majorBidi"/>
+          <w:sz w:val="28"/>
+          <w:szCs w:val="28"/>
+        </w:rPr>
+      </w:pPr>
+    </w:p>
+    <w:p>
+      <w:pPr>
+        <w:jc w:val="both"/>
+        <w:rPr>
+          <w:rFonts w:asciiTheme="majorBidi" w:hAnsiTheme="majorBidi" w:cstheme="majorBidi"/>
+          <w:sz w:val="28"/>
+          <w:szCs w:val="28"/>
+        </w:rPr>
+      </w:pPr>
+      <w:r>
+        <w:rPr>
+          <w:rFonts w:asciiTheme="majorBidi" w:hAnsiTheme="majorBidi" w:cstheme="majorBidi"/>
+          <w:sz w:val="28"/>
+          <w:szCs w:val="28"/>
+        </w:rPr>
+        <w:t>3. f3 (Center Control): This feature checks if the center cell is occupied by the agent's symbol. Controlling the center in Tic-Tac-Toe is a strategic advantage, as it opens up more opportunities for creating three in a row.</w:t>
+      </w:r>
+    </w:p>
+    <w:p>
+      <w:pPr>
+        <w:jc w:val="both"/>
+        <w:rPr>
+          <w:rFonts w:asciiTheme="majorBidi" w:hAnsiTheme="majorBidi" w:cstheme="majorBidi"/>
+          <w:sz w:val="28"/>
+          <w:szCs w:val="28"/>
+        </w:rPr>
+      </w:pPr>
+    </w:p>
+    <w:p>
+      <w:pPr>
+        <w:jc w:val="both"/>
+        <w:rPr>
+          <w:rFonts w:asciiTheme="majorBidi" w:hAnsiTheme="majorBidi" w:cstheme="majorBidi"/>
+          <w:sz w:val="28"/>
+          <w:szCs w:val="28"/>
+        </w:rPr>
+      </w:pPr>
+      <w:r>
+        <w:rPr>
+          <w:rFonts w:asciiTheme="majorBidi" w:hAnsiTheme="majorBidi" w:cstheme="majorBidi"/>
+          <w:sz w:val="28"/>
+          <w:szCs w:val="28"/>
+        </w:rPr>
+        <w:t>4. f4 (Corners Occupied by the Agent): Counts the number of corners occupied by the agent's symbol. Occupying corners gives the agent additional chances to create three in a row since each corner is part of two lines (a row and a column) and two diagonals.</w:t>
+      </w:r>
+    </w:p>
+    <w:p>
+      <w:pPr>
+        <w:jc w:val="both"/>
+        <w:rPr>
+          <w:rFonts w:asciiTheme="majorBidi" w:hAnsiTheme="majorBidi" w:cstheme="majorBidi"/>
+          <w:sz w:val="28"/>
+          <w:szCs w:val="28"/>
+        </w:rPr>
+      </w:pPr>
+    </w:p>
+    <w:p>
+      <w:pPr>
+        <w:jc w:val="both"/>
+        <w:rPr>
+          <w:rFonts w:asciiTheme="majorBidi" w:hAnsiTheme="majorBidi" w:cstheme="majorBidi"/>
+          <w:sz w:val="28"/>
+          <w:szCs w:val="28"/>
+        </w:rPr>
+      </w:pPr>
+      <w:r>
+        <w:rPr>
+          <w:rFonts w:asciiTheme="majorBidi" w:hAnsiTheme="majorBidi" w:cstheme="majorBidi"/>
+          <w:sz w:val="28"/>
+          <w:szCs w:val="28"/>
+        </w:rPr>
+        <w:t>5. f5 (Single in a Row with Two Empty): This feature calculates the number of rows, columns, and diagonals with exactly one of the agent's symbols and two empty cells. It indicates potential lines the agent could work on to create three in a row, especially in the early stages of the game or to set up double threats.</w:t>
+      </w:r>
+    </w:p>
+    <w:p>
+      <w:pPr>
+        <w:jc w:val="both"/>
+        <w:rPr>
+          <w:rFonts w:asciiTheme="majorBidi" w:hAnsiTheme="majorBidi" w:cstheme="majorBidi"/>
+          <w:sz w:val="28"/>
+          <w:szCs w:val="28"/>
+        </w:rPr>
+      </w:pPr>
+    </w:p>
+    <w:p>
+      <w:pPr>
+        <w:jc w:val="both"/>
+        <w:rPr>
+          <w:rFonts w:asciiTheme="majorBidi" w:hAnsiTheme="majorBidi" w:cstheme="majorBidi"/>
+          <w:sz w:val="28"/>
+          <w:szCs w:val="28"/>
+        </w:rPr>
+      </w:pPr>
+      <w:r>
+        <w:rPr>
+          <w:rFonts w:asciiTheme="majorBidi" w:hAnsiTheme="majorBidi" w:cstheme="majorBidi"/>
+          <w:sz w:val="28"/>
+          <w:szCs w:val="28"/>
+        </w:rPr>
+        <w:lastRenderedPageBreak/>
+        <w:t>6. f6 (Immediate Win Available): This is a binary feature indicating whether the agent has an immediate winning move available (i.e., a row, column, or diagonal where placing the agent's symbol would result in three in a row). This feature directly signals the agent to take the winning move if present.</w:t>
+      </w:r>
+    </w:p>
+    <w:p>
+      <w:pPr>
+        <w:jc w:val="both"/>
+        <w:rPr>
+          <w:rFonts w:asciiTheme="majorBidi" w:hAnsiTheme="majorBidi" w:cstheme="majorBidi"/>
+          <w:sz w:val="28"/>
+          <w:szCs w:val="28"/>
+        </w:rPr>
+      </w:pPr>
+    </w:p>
+    <w:p>
+      <w:pPr>
+        <w:jc w:val="both"/>
+        <w:rPr>
+          <w:rFonts w:asciiTheme="majorBidi" w:hAnsiTheme="majorBidi" w:cstheme="majorBidi"/>
+          <w:sz w:val="28"/>
+          <w:szCs w:val="28"/>
+        </w:rPr>
+      </w:pPr>
+      <w:r>
+        <w:rPr>
+          <w:rFonts w:asciiTheme="majorBidi" w:hAnsiTheme="majorBidi" w:cstheme="majorBidi"/>
+          <w:sz w:val="28"/>
+          <w:szCs w:val="28"/>
+        </w:rPr>
+        <w:t>7. bias</w:t>
+      </w:r>
+    </w:p>
+    <w:p>
+      <w:pPr>
+        <w:jc w:val="both"/>
+        <w:rPr>
+          <w:rFonts w:asciiTheme="majorBidi" w:hAnsiTheme="majorBidi" w:cstheme="majorBidi"/>
+          <w:sz w:val="28"/>
+          <w:szCs w:val="28"/>
+        </w:rPr>
+      </w:pPr>
+    </w:p>
+    <w:p>
+      <w:pPr>
+        <w:jc w:val="both"/>
+        <w:rPr>
+          <w:rFonts w:asciiTheme="majorBidi" w:hAnsiTheme="majorBidi" w:cstheme="majorBidi"/>
+          <w:sz w:val="28"/>
+          <w:szCs w:val="28"/>
+        </w:rPr>
+      </w:pPr>
+      <w:r>
+        <w:rPr>
+          <w:rFonts w:asciiTheme="majorBidi" w:hAnsiTheme="majorBidi" w:cstheme="majorBidi"/>
+          <w:sz w:val="28"/>
+          <w:szCs w:val="28"/>
+        </w:rPr>
+        <w:t>These features are chosen to give the AI a comprehensive understanding of the current state of the board from a strategic standpoint. They help the AI prioritize moves that lead to immediate wins, block the opponent's wins, take strategic positions (like the center and corners), and develop potential lines for victory. The linear regression model uses these features to evaluate and predict the outcome of potential moves, guiding the agent to make decisions that increase its chances of winning.</w:t>
+      </w:r>
+    </w:p>
+    <w:p>
+      <w:pPr>
+        <w:jc w:val="both"/>
+        <w:rPr>
+          <w:rFonts w:asciiTheme="majorBidi" w:hAnsiTheme="majorBidi" w:cstheme="majorBidi"/>
+          <w:sz w:val="28"/>
+          <w:szCs w:val="28"/>
+        </w:rPr>
+      </w:pPr>
+    </w:p>
+    <w:p>
+      <w:pPr>
+        <w:jc w:val="both"/>
+        <w:rPr>
+          <w:rFonts w:asciiTheme="majorBidi" w:hAnsiTheme="majorBidi" w:cstheme="majorBidi"/>
+          <w:sz w:val="28"/>
+          <w:szCs w:val="28"/>
+        </w:rPr>
+      </w:pPr>
+      <w:r>
+        <w:rPr>
+          <w:rFonts w:asciiTheme="majorBidi" w:hAnsiTheme="majorBidi" w:cstheme="majorBidi"/>
+          <w:sz w:val="28"/>
+          <w:szCs w:val="28"/>
+        </w:rPr>
+        <w:br w:type="page"/>
+      </w:r>
+    </w:p>
+    <w:p>
+      <w:pPr>
+        <w:jc w:val="both"/>
+        <w:rPr>
+          <w:rFonts w:asciiTheme="majorBidi" w:hAnsiTheme="majorBidi" w:cstheme="majorBidi"/>
+          <w:b/>
+          <w:bCs/>
+          <w:sz w:val="36"/>
+          <w:szCs w:val="36"/>
+          <w:u w:val="single"/>
+        </w:rPr>
+      </w:pPr>
+      <w:bookmarkStart w:id="3" w:name="Train"/>
+      <w:r>
+        <w:rPr>
+          <w:rFonts w:asciiTheme="majorBidi" w:hAnsiTheme="majorBidi" w:cstheme="majorBidi"/>
+          <w:b/>
+          <w:bCs/>
+          <w:sz w:val="36"/>
+          <w:szCs w:val="36"/>
+          <w:u w:val="single"/>
+        </w:rPr>
+        <w:lastRenderedPageBreak/>
+        <w:t>Train</w:t>
+      </w:r>
+      <w:r>
+        <w:rPr>
+          <w:rFonts w:asciiTheme="majorBidi" w:hAnsiTheme="majorBidi" w:cstheme="majorBidi"/>
+          <w:b/>
+          <w:bCs/>
+          <w:sz w:val="36"/>
+          <w:szCs w:val="36"/>
+          <w:u w:val="single"/>
+        </w:rPr>
+        <w:t>ing</w:t>
+      </w:r>
+      <w:r>
+        <w:rPr>
+          <w:rFonts w:asciiTheme="majorBidi" w:hAnsiTheme="majorBidi" w:cstheme="majorBidi"/>
+          <w:b/>
+          <w:bCs/>
+          <w:sz w:val="36"/>
+          <w:szCs w:val="36"/>
+          <w:u w:val="single"/>
+        </w:rPr>
+        <w:t xml:space="preserve"> Process</w:t>
+      </w:r>
+      <w:r>
+        <w:rPr>
+          <w:rFonts w:asciiTheme="majorBidi" w:hAnsiTheme="majorBidi" w:cstheme="majorBidi"/>
+          <w:b/>
+          <w:bCs/>
+          <w:sz w:val="36"/>
+          <w:szCs w:val="36"/>
+          <w:u w:val="single"/>
+        </w:rPr>
+        <w:t>:</w:t>
+      </w:r>
+    </w:p>
+    <w:bookmarkEnd w:id="3"/>
+    <w:p>
+      <w:pPr>
+        <w:jc w:val="both"/>
+        <w:rPr>
+          <w:rFonts w:asciiTheme="majorBidi" w:hAnsiTheme="majorBidi" w:cstheme="majorBidi"/>
+          <w:sz w:val="28"/>
+          <w:szCs w:val="28"/>
+        </w:rPr>
+      </w:pPr>
+      <w:r>
+        <w:rPr>
+          <w:rFonts w:asciiTheme="majorBidi" w:hAnsiTheme="majorBidi" w:cstheme="majorBidi"/>
+          <w:sz w:val="28"/>
+          <w:szCs w:val="28"/>
+        </w:rPr>
+        <w:t>This model learns exclusively through gameplay, without relying on a pre-existing dat</w:t>
+      </w:r>
+      <w:r>
+        <w:rPr>
+          <w:rFonts w:asciiTheme="majorBidi" w:hAnsiTheme="majorBidi" w:cstheme="majorBidi"/>
+          <w:sz w:val="28"/>
+          <w:szCs w:val="28"/>
+        </w:rPr>
+        <w:t>aset.</w:t>
+      </w:r>
+    </w:p>
+    <w:p>
+      <w:pPr>
+        <w:jc w:val="both"/>
+        <w:rPr>
+          <w:rFonts w:asciiTheme="majorBidi" w:hAnsiTheme="majorBidi" w:cstheme="majorBidi"/>
+          <w:sz w:val="28"/>
+          <w:szCs w:val="28"/>
+        </w:rPr>
+      </w:pPr>
+    </w:p>
+    <w:p>
+      <w:pPr>
+        <w:jc w:val="both"/>
+        <w:rPr>
+          <w:rFonts w:asciiTheme="majorBidi" w:hAnsiTheme="majorBidi" w:cstheme="majorBidi"/>
+          <w:sz w:val="28"/>
+          <w:szCs w:val="28"/>
+        </w:rPr>
+      </w:pPr>
+      <w:r>
+        <w:rPr>
+          <w:rFonts w:asciiTheme="majorBidi" w:hAnsiTheme="majorBidi" w:cstheme="majorBidi"/>
+          <w:sz w:val="28"/>
+          <w:szCs w:val="28"/>
+        </w:rPr>
+        <w:t>Dataset Used for Training</w:t>
+      </w:r>
+    </w:p>
+    <w:p>
+      <w:pPr>
+        <w:jc w:val="both"/>
+        <w:rPr>
+          <w:rFonts w:asciiTheme="majorBidi" w:hAnsiTheme="majorBidi" w:cstheme="majorBidi"/>
+          <w:sz w:val="28"/>
+          <w:szCs w:val="28"/>
+        </w:rPr>
+      </w:pPr>
+      <w:r>
+        <w:rPr>
+          <w:rFonts w:asciiTheme="majorBidi" w:hAnsiTheme="majorBidi" w:cstheme="majorBidi"/>
+          <w:sz w:val="28"/>
+          <w:szCs w:val="28"/>
+        </w:rPr>
+        <w:t>- Gameplay-Based Learning: The model does not use a conventional static dataset. Instead, it generates its training data through repeated gameplay. In each game, the model collects features based on the current state of the board and the decisions (actions) made by the agents. This method allows the model to learn from a diverse set of game scenarios.</w:t>
+      </w:r>
+    </w:p>
+    <w:p>
+      <w:pPr>
+        <w:jc w:val="both"/>
+        <w:rPr>
+          <w:rFonts w:asciiTheme="majorBidi" w:hAnsiTheme="majorBidi" w:cstheme="majorBidi"/>
+          <w:sz w:val="28"/>
+          <w:szCs w:val="28"/>
+        </w:rPr>
+      </w:pPr>
+      <w:r>
+        <w:rPr>
+          <w:rFonts w:asciiTheme="majorBidi" w:hAnsiTheme="majorBidi" w:cstheme="majorBidi"/>
+          <w:sz w:val="28"/>
+          <w:szCs w:val="28"/>
+        </w:rPr>
+        <w:t>- Feature Collection: During each game, features are extracted based on the board's state whenever an action is predicted by either of the two agents (`ag1` and `ag2`). These features, along with the outcome of the game, are used to create the training data.</w:t>
+      </w:r>
+    </w:p>
+    <w:p>
+      <w:pPr>
+        <w:jc w:val="both"/>
+        <w:rPr>
+          <w:rFonts w:asciiTheme="majorBidi" w:hAnsiTheme="majorBidi" w:cstheme="majorBidi"/>
+          <w:sz w:val="28"/>
+          <w:szCs w:val="28"/>
+        </w:rPr>
+      </w:pPr>
+    </w:p>
+    <w:p>
+      <w:pPr>
+        <w:jc w:val="both"/>
+        <w:rPr>
+          <w:rFonts w:asciiTheme="majorBidi" w:hAnsiTheme="majorBidi" w:cstheme="majorBidi"/>
+          <w:sz w:val="28"/>
+          <w:szCs w:val="28"/>
+        </w:rPr>
+      </w:pPr>
+      <w:r>
+        <w:rPr>
+          <w:rFonts w:asciiTheme="majorBidi" w:hAnsiTheme="majorBidi" w:cstheme="majorBidi"/>
+          <w:sz w:val="28"/>
+          <w:szCs w:val="28"/>
+        </w:rPr>
+        <w:t>Performance Improvement Over Time</w:t>
+      </w:r>
+    </w:p>
+    <w:p>
+      <w:pPr>
+        <w:jc w:val="both"/>
+        <w:rPr>
+          <w:rFonts w:asciiTheme="majorBidi" w:hAnsiTheme="majorBidi" w:cstheme="majorBidi"/>
+          <w:sz w:val="28"/>
+          <w:szCs w:val="28"/>
+        </w:rPr>
+      </w:pPr>
+      <w:r>
+        <w:rPr>
+          <w:rFonts w:asciiTheme="majorBidi" w:hAnsiTheme="majorBidi" w:cstheme="majorBidi"/>
+          <w:sz w:val="28"/>
+          <w:szCs w:val="28"/>
+        </w:rPr>
+        <w:t>- Adaptive Learning: As the model plays more games, it encounters various board configurations and outcomes. This diversity enables the model to refine its parameters based on a wide range of experiences, improving its decision-making capabilities over time.</w:t>
+      </w:r>
+    </w:p>
+    <w:p>
+      <w:pPr>
+        <w:jc w:val="both"/>
+        <w:rPr>
+          <w:rFonts w:asciiTheme="majorBidi" w:hAnsiTheme="majorBidi" w:cstheme="majorBidi"/>
+          <w:sz w:val="28"/>
+          <w:szCs w:val="28"/>
+        </w:rPr>
+      </w:pPr>
+      <w:r>
+        <w:rPr>
+          <w:rFonts w:asciiTheme="majorBidi" w:hAnsiTheme="majorBidi" w:cstheme="majorBidi"/>
+          <w:sz w:val="28"/>
+          <w:szCs w:val="28"/>
+        </w:rPr>
+        <w:t>- Feedback Loop: After each game, the model updates its parameters based on the outcome. Wins and losses provide feedback, allowing the model to adjust its strategy. Winning moves are reinforced with positive labels, while losing moves are penalized with negative labels, creating a clear signal for the model to learn from.</w:t>
+      </w:r>
+    </w:p>
+    <w:p>
+      <w:pPr>
+        <w:jc w:val="both"/>
+        <w:rPr>
+          <w:rFonts w:asciiTheme="majorBidi" w:hAnsiTheme="majorBidi" w:cstheme="majorBidi"/>
+          <w:sz w:val="28"/>
+          <w:szCs w:val="28"/>
+        </w:rPr>
+      </w:pPr>
+      <w:r>
+        <w:rPr>
+          <w:rFonts w:asciiTheme="majorBidi" w:hAnsiTheme="majorBidi" w:cstheme="majorBidi"/>
+          <w:sz w:val="28"/>
+          <w:szCs w:val="28"/>
+        </w:rPr>
+        <w:t>- Randomization: The training data is randomized before each training session (`</w:t>
       </w:r>
       <w:proofErr w:type="spellStart"/>
-      <w:r>
-        <w:rPr>
-          <w:rFonts w:asciiTheme="majorBidi" w:hAnsiTheme="majorBidi" w:cstheme="majorBidi"/>
-          <w:sz w:val="40"/>
-          <w:szCs w:val="40"/>
-        </w:rPr>
-        <w:t>Mahmoodi</w:t>
+      <w:proofErr w:type="gramStart"/>
+      <w:r>
+        <w:rPr>
+          <w:rFonts w:asciiTheme="majorBidi" w:hAnsiTheme="majorBidi" w:cstheme="majorBidi"/>
+          <w:sz w:val="28"/>
+          <w:szCs w:val="28"/>
+        </w:rPr>
+        <w:t>np.random</w:t>
+      </w:r>
+      <w:proofErr w:type="gramEnd"/>
+      <w:r>
+        <w:rPr>
+          <w:rFonts w:asciiTheme="majorBidi" w:hAnsiTheme="majorBidi" w:cstheme="majorBidi"/>
+          <w:sz w:val="28"/>
+          <w:szCs w:val="28"/>
+        </w:rPr>
+        <w:t>.shuffle</w:t>
       </w:r>
       <w:proofErr w:type="spellEnd"/>
-    </w:p>
-    <w:p>
-      <w:pPr>
-        <w:jc w:val="center"/>
-        <w:rPr>
-          <w:rFonts w:asciiTheme="majorBidi" w:hAnsiTheme="majorBidi" w:cstheme="majorBidi"/>
-          <w:sz w:val="40"/>
-          <w:szCs w:val="40"/>
-        </w:rPr>
-      </w:pPr>
+      <w:r>
+        <w:rPr>
+          <w:rFonts w:asciiTheme="majorBidi" w:hAnsiTheme="majorBidi" w:cstheme="majorBidi"/>
+          <w:sz w:val="28"/>
+          <w:szCs w:val="28"/>
+        </w:rPr>
+        <w:t>(</w:t>
+      </w:r>
       <w:proofErr w:type="spellStart"/>
       <w:r>
         <w:rPr>
           <w:rFonts w:asciiTheme="majorBidi" w:hAnsiTheme="majorBidi" w:cstheme="majorBidi"/>
-          <w:sz w:val="40"/>
-          <w:szCs w:val="40"/>
-        </w:rPr>
-        <w:t>Atefe</w:t>
+          <w:sz w:val="28"/>
+          <w:szCs w:val="28"/>
+        </w:rPr>
+        <w:t>ind</w:t>
       </w:r>
       <w:proofErr w:type="spellEnd"/>
       <w:r>
         <w:rPr>
           <w:rFonts w:asciiTheme="majorBidi" w:hAnsiTheme="majorBidi" w:cstheme="majorBidi"/>
-          <w:sz w:val="40"/>
-          <w:szCs w:val="40"/>
-        </w:rPr>
-        <w:t xml:space="preserve"> </w:t>
+          <w:sz w:val="28"/>
+          <w:szCs w:val="28"/>
+        </w:rPr>
+        <w:t>)`). This step ensures that the model is not biased by the order in which data is presented, helping it to generalize better from the training data.</w:t>
+      </w:r>
+    </w:p>
+    <w:p>
+      <w:pPr>
+        <w:jc w:val="both"/>
+        <w:rPr>
+          <w:rFonts w:asciiTheme="majorBidi" w:hAnsiTheme="majorBidi" w:cstheme="majorBidi"/>
+          <w:sz w:val="28"/>
+          <w:szCs w:val="28"/>
+        </w:rPr>
+      </w:pPr>
+    </w:p>
+    <w:p>
+      <w:pPr>
+        <w:jc w:val="both"/>
+        <w:rPr>
+          <w:rFonts w:asciiTheme="majorBidi" w:hAnsiTheme="majorBidi" w:cstheme="majorBidi"/>
+          <w:sz w:val="28"/>
+          <w:szCs w:val="28"/>
+        </w:rPr>
+      </w:pPr>
+      <w:r>
+        <w:rPr>
+          <w:rFonts w:asciiTheme="majorBidi" w:hAnsiTheme="majorBidi" w:cstheme="majorBidi"/>
+          <w:sz w:val="28"/>
+          <w:szCs w:val="28"/>
+        </w:rPr>
+        <w:t>Train</w:t>
+      </w:r>
+    </w:p>
+    <w:p>
+      <w:pPr>
+        <w:jc w:val="both"/>
+        <w:rPr>
+          <w:rFonts w:asciiTheme="majorBidi" w:hAnsiTheme="majorBidi" w:cstheme="majorBidi"/>
+          <w:sz w:val="28"/>
+          <w:szCs w:val="28"/>
+        </w:rPr>
+      </w:pPr>
+      <w:r>
+        <w:rPr>
+          <w:rFonts w:asciiTheme="majorBidi" w:hAnsiTheme="majorBidi" w:cstheme="majorBidi"/>
+          <w:sz w:val="28"/>
+          <w:szCs w:val="28"/>
+        </w:rPr>
+        <w:lastRenderedPageBreak/>
+        <w:t xml:space="preserve">- The training loop runs for a predefined </w:t>
+      </w:r>
+      <w:r>
+        <w:rPr>
+          <w:rFonts w:asciiTheme="majorBidi" w:hAnsiTheme="majorBidi" w:cstheme="majorBidi"/>
+          <w:sz w:val="28"/>
+          <w:szCs w:val="28"/>
+        </w:rPr>
+        <w:t>number of games (`10000`</w:t>
+      </w:r>
+      <w:r>
+        <w:rPr>
+          <w:rFonts w:asciiTheme="majorBidi" w:hAnsiTheme="majorBidi" w:cstheme="majorBidi"/>
+          <w:sz w:val="28"/>
+          <w:szCs w:val="28"/>
+        </w:rPr>
+        <w:t>). For each game, it dynamically generates training data based on the actions taken by the agents and the game's outcome.</w:t>
+      </w:r>
+    </w:p>
+    <w:p>
+      <w:pPr>
+        <w:jc w:val="both"/>
+        <w:rPr>
+          <w:rFonts w:asciiTheme="majorBidi" w:hAnsiTheme="majorBidi" w:cstheme="majorBidi"/>
+          <w:sz w:val="28"/>
+          <w:szCs w:val="28"/>
+        </w:rPr>
+      </w:pPr>
+      <w:r>
+        <w:rPr>
+          <w:rFonts w:asciiTheme="majorBidi" w:hAnsiTheme="majorBidi" w:cstheme="majorBidi"/>
+          <w:sz w:val="28"/>
+          <w:szCs w:val="28"/>
+        </w:rPr>
+        <w:t>- If a game ends in a draw (`stat == 1`), all moves made during the game are considered neutral and labeled with `0`. If there's a winner, moves by the winning agent are labeled positively (`100`), and the opponent's moves are labeled negatively (`-100`).</w:t>
+      </w:r>
+    </w:p>
+    <w:p>
+      <w:pPr>
+        <w:jc w:val="both"/>
+        <w:rPr>
+          <w:rFonts w:asciiTheme="majorBidi" w:hAnsiTheme="majorBidi" w:cstheme="majorBidi"/>
+          <w:sz w:val="28"/>
+          <w:szCs w:val="28"/>
+        </w:rPr>
+      </w:pPr>
+      <w:r>
+        <w:rPr>
+          <w:rFonts w:asciiTheme="majorBidi" w:hAnsiTheme="majorBidi" w:cstheme="majorBidi"/>
+          <w:sz w:val="28"/>
+          <w:szCs w:val="28"/>
+        </w:rPr>
+        <w:t>- The collected features and labels are then shuffled to randomize the training data, which is believed to improve the learning process by preventing the model from learning patterns based on the sequence of data.</w:t>
+      </w:r>
+    </w:p>
+    <w:p>
+      <w:pPr>
+        <w:jc w:val="both"/>
+        <w:rPr>
+          <w:rFonts w:asciiTheme="majorBidi" w:hAnsiTheme="majorBidi" w:cstheme="majorBidi"/>
+          <w:sz w:val="28"/>
+          <w:szCs w:val="28"/>
+        </w:rPr>
+      </w:pPr>
+      <w:r>
+        <w:rPr>
+          <w:rFonts w:asciiTheme="majorBidi" w:hAnsiTheme="majorBidi" w:cstheme="majorBidi"/>
+          <w:sz w:val="28"/>
+          <w:szCs w:val="28"/>
+        </w:rPr>
+        <w:t>- Finally, the model's `fit` method is called with the shuffled data and labels, allowing the model to adjust its parameters using gradient descent.</w:t>
+      </w:r>
+    </w:p>
+    <w:p>
+      <w:pPr>
+        <w:jc w:val="both"/>
+        <w:rPr>
+          <w:rFonts w:asciiTheme="majorBidi" w:hAnsiTheme="majorBidi" w:cstheme="majorBidi"/>
+          <w:sz w:val="28"/>
+          <w:szCs w:val="28"/>
+        </w:rPr>
+      </w:pPr>
+      <w:r>
+        <w:rPr>
+          <w:rFonts w:asciiTheme="majorBidi" w:hAnsiTheme="majorBidi" w:cstheme="majorBidi"/>
+          <w:sz w:val="28"/>
+          <w:szCs w:val="28"/>
+        </w:rPr>
+        <w:t>- The model parameters are stored in a ‘</w:t>
       </w:r>
       <w:proofErr w:type="spellStart"/>
       <w:r>
         <w:rPr>
           <w:rFonts w:asciiTheme="majorBidi" w:hAnsiTheme="majorBidi" w:cstheme="majorBidi"/>
-          <w:sz w:val="40"/>
-          <w:szCs w:val="40"/>
-        </w:rPr>
-        <w:t>Rajabi</w:t>
+          <w:sz w:val="28"/>
+          <w:szCs w:val="28"/>
+        </w:rPr>
+        <w:t>pkl</w:t>
       </w:r>
       <w:proofErr w:type="spellEnd"/>
-    </w:p>
-    <w:p>
-      <w:pPr>
-        <w:rPr>
-          <w:rFonts w:asciiTheme="majorBidi" w:hAnsiTheme="majorBidi" w:cstheme="majorBidi"/>
-          <w:sz w:val="40"/>
-          <w:szCs w:val="40"/>
-        </w:rPr>
-      </w:pPr>
-    </w:p>
-    <w:p>
-      <w:pPr>
-        <w:rPr>
-          <w:rFonts w:asciiTheme="majorBidi" w:hAnsiTheme="majorBidi" w:cstheme="majorBidi"/>
-          <w:sz w:val="40"/>
-          <w:szCs w:val="40"/>
-        </w:rPr>
-      </w:pPr>
-    </w:p>
-    <w:p>
-      <w:pPr>
-        <w:jc w:val="center"/>
-      </w:pPr>
-      <w:r>
-        <w:rPr>
-          <w:rFonts w:asciiTheme="majorBidi" w:hAnsiTheme="majorBidi" w:cstheme="majorBidi"/>
-          <w:sz w:val="40"/>
-          <w:szCs w:val="40"/>
-        </w:rPr>
-        <w:t>Winter 2024</w:t>
-      </w:r>
+      <w:r>
+        <w:rPr>
+          <w:rFonts w:asciiTheme="majorBidi" w:hAnsiTheme="majorBidi" w:cstheme="majorBidi"/>
+          <w:sz w:val="28"/>
+          <w:szCs w:val="28"/>
+        </w:rPr>
+        <w:t>’ file for further usages.</w:t>
+      </w:r>
+    </w:p>
+    <w:p>
+      <w:pPr>
+        <w:jc w:val="both"/>
+        <w:rPr>
+          <w:rFonts w:asciiTheme="majorBidi" w:hAnsiTheme="majorBidi" w:cstheme="majorBidi"/>
+          <w:sz w:val="28"/>
+          <w:szCs w:val="28"/>
+        </w:rPr>
+      </w:pPr>
+      <w:r>
+        <w:rPr>
+          <w:rFonts w:asciiTheme="majorBidi" w:hAnsiTheme="majorBidi" w:cstheme="majorBidi"/>
+          <w:sz w:val="28"/>
+          <w:szCs w:val="28"/>
+        </w:rPr>
+        <w:t>This training process allows the model to learn effective strategies for Tic-Tac-Toe by continuously adjusting its parameters based on the outcomes of thousands of games, improving its performance over time through direct interaction with the game environment.</w:t>
+      </w:r>
+    </w:p>
+    <w:p>
+      <w:pPr>
+        <w:jc w:val="both"/>
+        <w:rPr>
+          <w:rFonts w:asciiTheme="majorBidi" w:hAnsiTheme="majorBidi" w:cstheme="majorBidi"/>
+          <w:sz w:val="28"/>
+          <w:szCs w:val="28"/>
+        </w:rPr>
+      </w:pPr>
+      <w:r>
+        <w:rPr>
+          <w:rFonts w:asciiTheme="majorBidi" w:hAnsiTheme="majorBidi" w:cstheme="majorBidi"/>
+          <w:sz w:val="28"/>
+          <w:szCs w:val="28"/>
+        </w:rPr>
+        <w:br w:type="page"/>
+      </w:r>
+    </w:p>
+    <w:p>
+      <w:pPr>
+        <w:jc w:val="both"/>
+        <w:rPr>
+          <w:rFonts w:asciiTheme="majorBidi" w:hAnsiTheme="majorBidi" w:cstheme="majorBidi"/>
+          <w:b/>
+          <w:bCs/>
+          <w:sz w:val="36"/>
+          <w:szCs w:val="36"/>
+          <w:u w:val="single"/>
+        </w:rPr>
+      </w:pPr>
+      <w:bookmarkStart w:id="4" w:name="Implementation"/>
+      <w:r>
+        <w:rPr>
+          <w:rFonts w:asciiTheme="majorBidi" w:hAnsiTheme="majorBidi" w:cstheme="majorBidi"/>
+          <w:b/>
+          <w:bCs/>
+          <w:sz w:val="36"/>
+          <w:szCs w:val="36"/>
+          <w:u w:val="single"/>
+        </w:rPr>
+        <w:lastRenderedPageBreak/>
+        <w:t>Implementation</w:t>
+      </w:r>
+      <w:r>
+        <w:rPr>
+          <w:rFonts w:asciiTheme="majorBidi" w:hAnsiTheme="majorBidi" w:cstheme="majorBidi"/>
+          <w:b/>
+          <w:bCs/>
+          <w:sz w:val="36"/>
+          <w:szCs w:val="36"/>
+          <w:u w:val="single"/>
+        </w:rPr>
+        <w:t>:</w:t>
+      </w:r>
+    </w:p>
+    <w:bookmarkEnd w:id="4"/>
+    <w:p>
+      <w:pPr>
+        <w:jc w:val="both"/>
+        <w:rPr>
+          <w:rFonts w:asciiTheme="majorBidi" w:hAnsiTheme="majorBidi" w:cstheme="majorBidi"/>
+          <w:sz w:val="28"/>
+          <w:szCs w:val="28"/>
+        </w:rPr>
+      </w:pPr>
+      <w:r>
+        <w:rPr>
+          <w:rFonts w:asciiTheme="majorBidi" w:hAnsiTheme="majorBidi" w:cstheme="majorBidi"/>
+          <w:sz w:val="28"/>
+          <w:szCs w:val="28"/>
+        </w:rPr>
+        <w:t xml:space="preserve">This project is </w:t>
+      </w:r>
+      <w:r>
+        <w:rPr>
+          <w:rFonts w:asciiTheme="majorBidi" w:hAnsiTheme="majorBidi" w:cstheme="majorBidi"/>
+          <w:sz w:val="28"/>
+          <w:szCs w:val="28"/>
+        </w:rPr>
+        <w:t xml:space="preserve">implementation of a Tic-Tac-Toe game that uses a combination of artificial intelligence techniques for the game's agents. The </w:t>
+      </w:r>
+      <w:r>
+        <w:rPr>
+          <w:rFonts w:asciiTheme="majorBidi" w:hAnsiTheme="majorBidi" w:cstheme="majorBidi"/>
+          <w:sz w:val="28"/>
+          <w:szCs w:val="28"/>
+        </w:rPr>
+        <w:t>project</w:t>
+      </w:r>
+      <w:r>
+        <w:rPr>
+          <w:rFonts w:asciiTheme="majorBidi" w:hAnsiTheme="majorBidi" w:cstheme="majorBidi"/>
+          <w:sz w:val="28"/>
+          <w:szCs w:val="28"/>
+        </w:rPr>
+        <w:t xml:space="preserve"> is organized into multiple modules, each serving distinct functionalities that contribute to the game's AI logic, environment setup, and user interface. Below is a detailed explanation of each module within the script:</w:t>
+      </w:r>
+    </w:p>
+    <w:p>
+      <w:pPr>
+        <w:jc w:val="both"/>
+        <w:rPr>
+          <w:rFonts w:asciiTheme="majorBidi" w:hAnsiTheme="majorBidi" w:cstheme="majorBidi"/>
+          <w:sz w:val="28"/>
+          <w:szCs w:val="28"/>
+        </w:rPr>
+      </w:pPr>
+    </w:p>
+    <w:p>
+      <w:pPr>
+        <w:jc w:val="both"/>
+        <w:rPr>
+          <w:rFonts w:asciiTheme="majorBidi" w:hAnsiTheme="majorBidi" w:cstheme="majorBidi"/>
+          <w:sz w:val="28"/>
+          <w:szCs w:val="28"/>
+        </w:rPr>
+      </w:pPr>
+      <w:r>
+        <w:rPr>
+          <w:rFonts w:asciiTheme="majorBidi" w:hAnsiTheme="majorBidi" w:cstheme="majorBidi"/>
+          <w:sz w:val="28"/>
+          <w:szCs w:val="28"/>
+        </w:rPr>
+        <w:t>1. Agent Module</w:t>
+      </w:r>
+    </w:p>
+    <w:p>
+      <w:pPr>
+        <w:jc w:val="both"/>
+        <w:rPr>
+          <w:rFonts w:asciiTheme="majorBidi" w:hAnsiTheme="majorBidi" w:cstheme="majorBidi"/>
+          <w:sz w:val="28"/>
+          <w:szCs w:val="28"/>
+        </w:rPr>
+      </w:pPr>
+      <w:r>
+        <w:rPr>
+          <w:rFonts w:asciiTheme="majorBidi" w:hAnsiTheme="majorBidi" w:cstheme="majorBidi"/>
+          <w:sz w:val="28"/>
+          <w:szCs w:val="28"/>
+        </w:rPr>
+        <w:t>This module defines the `Agent` class responsible for the AI aspects of the Tic-Tac-Toe game. The class contains methods to encode the game board, extract features for AI decision-making, evaluate the board's state, and predict actions (moves). Key functionalities include:</w:t>
+      </w:r>
+    </w:p>
+    <w:p>
+      <w:pPr>
+        <w:jc w:val="both"/>
+        <w:rPr>
+          <w:rFonts w:asciiTheme="majorBidi" w:hAnsiTheme="majorBidi" w:cstheme="majorBidi"/>
+          <w:sz w:val="28"/>
+          <w:szCs w:val="28"/>
+        </w:rPr>
+      </w:pPr>
+    </w:p>
+    <w:p>
+      <w:pPr>
+        <w:jc w:val="both"/>
+        <w:rPr>
+          <w:rFonts w:asciiTheme="majorBidi" w:hAnsiTheme="majorBidi" w:cstheme="majorBidi"/>
+          <w:sz w:val="28"/>
+          <w:szCs w:val="28"/>
+        </w:rPr>
+      </w:pPr>
+      <w:r>
+        <w:rPr>
+          <w:rFonts w:asciiTheme="majorBidi" w:hAnsiTheme="majorBidi" w:cstheme="majorBidi"/>
+          <w:sz w:val="28"/>
+          <w:szCs w:val="28"/>
+        </w:rPr>
+        <w:t>- Initialization: Sets up the agent with a specific symbol (`x` or `o`), identifies the opponent, and assigns a machine learning model for decision-making.</w:t>
+      </w:r>
+    </w:p>
+    <w:p>
+      <w:pPr>
+        <w:jc w:val="both"/>
+        <w:rPr>
+          <w:rFonts w:asciiTheme="majorBidi" w:hAnsiTheme="majorBidi" w:cstheme="majorBidi"/>
+          <w:sz w:val="28"/>
+          <w:szCs w:val="28"/>
+        </w:rPr>
+      </w:pPr>
+      <w:r>
+        <w:rPr>
+          <w:rFonts w:asciiTheme="majorBidi" w:hAnsiTheme="majorBidi" w:cstheme="majorBidi"/>
+          <w:sz w:val="28"/>
+          <w:szCs w:val="28"/>
+        </w:rPr>
+        <w:t>- Board Encoding: Converts the game board into a numerical format where the agent's symbols, the opponent's symbols, and empty spaces are represented by `1`, `-1`, and `0`, respectively.</w:t>
+      </w:r>
+    </w:p>
+    <w:p>
+      <w:pPr>
+        <w:jc w:val="both"/>
+        <w:rPr>
+          <w:rFonts w:asciiTheme="majorBidi" w:hAnsiTheme="majorBidi" w:cstheme="majorBidi"/>
+          <w:sz w:val="28"/>
+          <w:szCs w:val="28"/>
+        </w:rPr>
+      </w:pPr>
+      <w:r>
+        <w:rPr>
+          <w:rFonts w:asciiTheme="majorBidi" w:hAnsiTheme="majorBidi" w:cstheme="majorBidi"/>
+          <w:sz w:val="28"/>
+          <w:szCs w:val="28"/>
+        </w:rPr>
+        <w:t>- Feature Extraction: Generates features from the board's state to be used in the decision-making process. Features include aspects like the number of rows, columns, or diagonals with two symbols of the same kind, the center occupancy, among others.</w:t>
+      </w:r>
+      <w:r>
+        <w:rPr>
+          <w:rFonts w:asciiTheme="majorBidi" w:hAnsiTheme="majorBidi" w:cstheme="majorBidi"/>
+          <w:sz w:val="28"/>
+          <w:szCs w:val="28"/>
+        </w:rPr>
+        <w:t xml:space="preserve"> (The features have been discussed before.)</w:t>
+      </w:r>
+    </w:p>
+    <w:p>
+      <w:pPr>
+        <w:jc w:val="both"/>
+        <w:rPr>
+          <w:rFonts w:asciiTheme="majorBidi" w:hAnsiTheme="majorBidi" w:cstheme="majorBidi"/>
+          <w:sz w:val="28"/>
+          <w:szCs w:val="28"/>
+        </w:rPr>
+      </w:pPr>
+      <w:r>
+        <w:rPr>
+          <w:rFonts w:asciiTheme="majorBidi" w:hAnsiTheme="majorBidi" w:cstheme="majorBidi"/>
+          <w:sz w:val="28"/>
+          <w:szCs w:val="28"/>
+        </w:rPr>
+        <w:t>- Board Evaluation: Uses the model to predict the outcome based on the extracted features.</w:t>
+      </w:r>
+    </w:p>
+    <w:p>
+      <w:pPr>
+        <w:jc w:val="both"/>
+        <w:rPr>
+          <w:rFonts w:asciiTheme="majorBidi" w:hAnsiTheme="majorBidi" w:cstheme="majorBidi"/>
+          <w:sz w:val="28"/>
+          <w:szCs w:val="28"/>
+        </w:rPr>
+      </w:pPr>
+      <w:r>
+        <w:rPr>
+          <w:rFonts w:asciiTheme="majorBidi" w:hAnsiTheme="majorBidi" w:cstheme="majorBidi"/>
+          <w:sz w:val="28"/>
+          <w:szCs w:val="28"/>
+        </w:rPr>
+        <w:t>- Action Prediction: Evaluates all possible moves to find the best action based on the model's prediction.</w:t>
+      </w:r>
+    </w:p>
+    <w:p>
+      <w:pPr>
+        <w:jc w:val="both"/>
+        <w:rPr>
+          <w:rFonts w:asciiTheme="majorBidi" w:hAnsiTheme="majorBidi" w:cstheme="majorBidi"/>
+          <w:sz w:val="28"/>
+          <w:szCs w:val="28"/>
+        </w:rPr>
+      </w:pPr>
+    </w:p>
+    <w:p>
+      <w:pPr>
+        <w:jc w:val="both"/>
+        <w:rPr>
+          <w:rFonts w:asciiTheme="majorBidi" w:hAnsiTheme="majorBidi" w:cstheme="majorBidi"/>
+          <w:sz w:val="28"/>
+          <w:szCs w:val="28"/>
+        </w:rPr>
+      </w:pPr>
+      <w:r>
+        <w:rPr>
+          <w:rFonts w:asciiTheme="majorBidi" w:hAnsiTheme="majorBidi" w:cstheme="majorBidi"/>
+          <w:sz w:val="28"/>
+          <w:szCs w:val="28"/>
+        </w:rPr>
+        <w:t>2. Environment Module</w:t>
+      </w:r>
+    </w:p>
+    <w:p>
+      <w:pPr>
+        <w:jc w:val="both"/>
+        <w:rPr>
+          <w:rFonts w:asciiTheme="majorBidi" w:hAnsiTheme="majorBidi" w:cstheme="majorBidi"/>
+          <w:sz w:val="28"/>
+          <w:szCs w:val="28"/>
+        </w:rPr>
+      </w:pPr>
+      <w:r>
+        <w:rPr>
+          <w:rFonts w:asciiTheme="majorBidi" w:hAnsiTheme="majorBidi" w:cstheme="majorBidi"/>
+          <w:sz w:val="28"/>
+          <w:szCs w:val="28"/>
+        </w:rPr>
+        <w:t xml:space="preserve">This module contains the `Environment` class, which manages the Tic-Tac-Toe game board and rules. It includes functionalities to get the current state of the board, </w:t>
+      </w:r>
+      <w:r>
+        <w:rPr>
+          <w:rFonts w:asciiTheme="majorBidi" w:hAnsiTheme="majorBidi" w:cstheme="majorBidi"/>
+          <w:sz w:val="28"/>
+          <w:szCs w:val="28"/>
+        </w:rPr>
+        <w:lastRenderedPageBreak/>
+        <w:t>make moves, check for valid moves, and determine if the game has finished. Key elements include:</w:t>
+      </w:r>
+    </w:p>
+    <w:p>
+      <w:pPr>
+        <w:jc w:val="both"/>
+        <w:rPr>
+          <w:rFonts w:asciiTheme="majorBidi" w:hAnsiTheme="majorBidi" w:cstheme="majorBidi"/>
+          <w:sz w:val="28"/>
+          <w:szCs w:val="28"/>
+        </w:rPr>
+      </w:pPr>
+    </w:p>
+    <w:p>
+      <w:pPr>
+        <w:jc w:val="both"/>
+        <w:rPr>
+          <w:rFonts w:asciiTheme="majorBidi" w:hAnsiTheme="majorBidi" w:cstheme="majorBidi"/>
+          <w:sz w:val="28"/>
+          <w:szCs w:val="28"/>
+        </w:rPr>
+      </w:pPr>
+      <w:r>
+        <w:rPr>
+          <w:rFonts w:asciiTheme="majorBidi" w:hAnsiTheme="majorBidi" w:cstheme="majorBidi"/>
+          <w:sz w:val="28"/>
+          <w:szCs w:val="28"/>
+        </w:rPr>
+        <w:t>- Initialization: Prepares an empty game board and sets the initial turn.</w:t>
+      </w:r>
+    </w:p>
+    <w:p>
+      <w:pPr>
+        <w:jc w:val="both"/>
+        <w:rPr>
+          <w:rFonts w:asciiTheme="majorBidi" w:hAnsiTheme="majorBidi" w:cstheme="majorBidi"/>
+          <w:sz w:val="28"/>
+          <w:szCs w:val="28"/>
+        </w:rPr>
+      </w:pPr>
+      <w:r>
+        <w:rPr>
+          <w:rFonts w:asciiTheme="majorBidi" w:hAnsiTheme="majorBidi" w:cstheme="majorBidi"/>
+          <w:sz w:val="28"/>
+          <w:szCs w:val="28"/>
+        </w:rPr>
+        <w:t>- State Management: Methods to get the current board state, apply actions (moves), and check their validity.</w:t>
+      </w:r>
+    </w:p>
+    <w:p>
+      <w:pPr>
+        <w:jc w:val="both"/>
+        <w:rPr>
+          <w:rFonts w:asciiTheme="majorBidi" w:hAnsiTheme="majorBidi" w:cstheme="majorBidi"/>
+          <w:sz w:val="28"/>
+          <w:szCs w:val="28"/>
+        </w:rPr>
+      </w:pPr>
+      <w:r>
+        <w:rPr>
+          <w:rFonts w:asciiTheme="majorBidi" w:hAnsiTheme="majorBidi" w:cstheme="majorBidi"/>
+          <w:sz w:val="28"/>
+          <w:szCs w:val="28"/>
+        </w:rPr>
+        <w:t>- Game Termination: Checks for game-ending conditions, such as a win for either player or a draw.</w:t>
+      </w:r>
+    </w:p>
+    <w:p>
+      <w:pPr>
+        <w:jc w:val="both"/>
+        <w:rPr>
+          <w:rFonts w:asciiTheme="majorBidi" w:hAnsiTheme="majorBidi" w:cstheme="majorBidi"/>
+          <w:sz w:val="28"/>
+          <w:szCs w:val="28"/>
+        </w:rPr>
+      </w:pPr>
+    </w:p>
+    <w:p>
+      <w:pPr>
+        <w:jc w:val="both"/>
+        <w:rPr>
+          <w:rFonts w:asciiTheme="majorBidi" w:hAnsiTheme="majorBidi" w:cstheme="majorBidi"/>
+          <w:sz w:val="28"/>
+          <w:szCs w:val="28"/>
+        </w:rPr>
+      </w:pPr>
+      <w:r>
+        <w:rPr>
+          <w:rFonts w:asciiTheme="majorBidi" w:hAnsiTheme="majorBidi" w:cstheme="majorBidi"/>
+          <w:sz w:val="28"/>
+          <w:szCs w:val="28"/>
+        </w:rPr>
+        <w:t>3. Linear Regression Module</w:t>
+      </w:r>
+    </w:p>
+    <w:p>
+      <w:pPr>
+        <w:jc w:val="both"/>
+        <w:rPr>
+          <w:rFonts w:asciiTheme="majorBidi" w:hAnsiTheme="majorBidi" w:cstheme="majorBidi"/>
+          <w:sz w:val="28"/>
+          <w:szCs w:val="28"/>
+        </w:rPr>
+      </w:pPr>
+      <w:r>
+        <w:rPr>
+          <w:rFonts w:asciiTheme="majorBidi" w:hAnsiTheme="majorBidi" w:cstheme="majorBidi"/>
+          <w:sz w:val="28"/>
+          <w:szCs w:val="28"/>
+        </w:rPr>
+        <w:t>The `</w:t>
+      </w:r>
+      <w:proofErr w:type="spellStart"/>
+      <w:r>
+        <w:rPr>
+          <w:rFonts w:asciiTheme="majorBidi" w:hAnsiTheme="majorBidi" w:cstheme="majorBidi"/>
+          <w:sz w:val="28"/>
+          <w:szCs w:val="28"/>
+        </w:rPr>
+        <w:t>LinearRegression</w:t>
+      </w:r>
+      <w:proofErr w:type="spellEnd"/>
+      <w:r>
+        <w:rPr>
+          <w:rFonts w:asciiTheme="majorBidi" w:hAnsiTheme="majorBidi" w:cstheme="majorBidi"/>
+          <w:sz w:val="28"/>
+          <w:szCs w:val="28"/>
+        </w:rPr>
+        <w:t>` class in this module is a simple implementation of the linear regression algorithm used as the decision-making model for the AI agents. It includes:</w:t>
+      </w:r>
+    </w:p>
+    <w:p>
+      <w:pPr>
+        <w:jc w:val="both"/>
+        <w:rPr>
+          <w:rFonts w:asciiTheme="majorBidi" w:hAnsiTheme="majorBidi" w:cstheme="majorBidi"/>
+          <w:sz w:val="28"/>
+          <w:szCs w:val="28"/>
+        </w:rPr>
+      </w:pPr>
+    </w:p>
+    <w:p>
+      <w:pPr>
+        <w:jc w:val="both"/>
+        <w:rPr>
+          <w:rFonts w:asciiTheme="majorBidi" w:hAnsiTheme="majorBidi" w:cstheme="majorBidi"/>
+          <w:sz w:val="28"/>
+          <w:szCs w:val="28"/>
+        </w:rPr>
+      </w:pPr>
+      <w:r>
+        <w:rPr>
+          <w:rFonts w:asciiTheme="majorBidi" w:hAnsiTheme="majorBidi" w:cstheme="majorBidi"/>
+          <w:sz w:val="28"/>
+          <w:szCs w:val="28"/>
+        </w:rPr>
+        <w:t>- Initialization: Sets up the model with a specified learning rate and number of iterations.</w:t>
+      </w:r>
+    </w:p>
+    <w:p>
+      <w:pPr>
+        <w:jc w:val="both"/>
+        <w:rPr>
+          <w:rFonts w:asciiTheme="majorBidi" w:hAnsiTheme="majorBidi" w:cstheme="majorBidi"/>
+          <w:sz w:val="28"/>
+          <w:szCs w:val="28"/>
+        </w:rPr>
+      </w:pPr>
+      <w:r>
+        <w:rPr>
+          <w:rFonts w:asciiTheme="majorBidi" w:hAnsiTheme="majorBidi" w:cstheme="majorBidi"/>
+          <w:sz w:val="28"/>
+          <w:szCs w:val="28"/>
+        </w:rPr>
+        <w:t>- Gradient Descent: The core algorithm for adjusting the model's parameters based on the data it's trained with.</w:t>
+      </w:r>
+    </w:p>
+    <w:p>
+      <w:pPr>
+        <w:jc w:val="both"/>
+        <w:rPr>
+          <w:rFonts w:asciiTheme="majorBidi" w:hAnsiTheme="majorBidi" w:cstheme="majorBidi"/>
+          <w:sz w:val="28"/>
+          <w:szCs w:val="28"/>
+        </w:rPr>
+      </w:pPr>
+      <w:r>
+        <w:rPr>
+          <w:rFonts w:asciiTheme="majorBidi" w:hAnsiTheme="majorBidi" w:cstheme="majorBidi"/>
+          <w:sz w:val="28"/>
+          <w:szCs w:val="28"/>
+        </w:rPr>
+        <w:t>- Model Training and Prediction: Methods to fit the model to training data (extracted game features and outcomes) and predict outcomes based on new game states.</w:t>
+      </w:r>
+    </w:p>
+    <w:p>
+      <w:pPr>
+        <w:jc w:val="both"/>
+        <w:rPr>
+          <w:rFonts w:asciiTheme="majorBidi" w:hAnsiTheme="majorBidi" w:cstheme="majorBidi"/>
+          <w:sz w:val="28"/>
+          <w:szCs w:val="28"/>
+        </w:rPr>
+      </w:pPr>
+    </w:p>
+    <w:p>
+      <w:pPr>
+        <w:jc w:val="both"/>
+        <w:rPr>
+          <w:rFonts w:asciiTheme="majorBidi" w:hAnsiTheme="majorBidi" w:cstheme="majorBidi"/>
+          <w:sz w:val="28"/>
+          <w:szCs w:val="28"/>
+        </w:rPr>
+      </w:pPr>
+      <w:r>
+        <w:rPr>
+          <w:rFonts w:asciiTheme="majorBidi" w:hAnsiTheme="majorBidi" w:cstheme="majorBidi"/>
+          <w:sz w:val="28"/>
+          <w:szCs w:val="28"/>
+        </w:rPr>
+        <w:t>4. Game Interface Module</w:t>
+      </w:r>
+    </w:p>
+    <w:p>
+      <w:pPr>
+        <w:jc w:val="both"/>
+        <w:rPr>
+          <w:rFonts w:asciiTheme="majorBidi" w:hAnsiTheme="majorBidi" w:cstheme="majorBidi"/>
+          <w:sz w:val="28"/>
+          <w:szCs w:val="28"/>
+        </w:rPr>
+      </w:pPr>
+      <w:r>
+        <w:rPr>
+          <w:rFonts w:asciiTheme="majorBidi" w:hAnsiTheme="majorBidi" w:cstheme="majorBidi"/>
+          <w:sz w:val="28"/>
+          <w:szCs w:val="28"/>
+        </w:rPr>
+        <w:t xml:space="preserve">This part of the </w:t>
+      </w:r>
+      <w:r>
+        <w:rPr>
+          <w:rFonts w:asciiTheme="majorBidi" w:hAnsiTheme="majorBidi" w:cstheme="majorBidi"/>
+          <w:sz w:val="28"/>
+          <w:szCs w:val="28"/>
+        </w:rPr>
+        <w:t>project</w:t>
+      </w:r>
+      <w:r>
+        <w:rPr>
+          <w:rFonts w:asciiTheme="majorBidi" w:hAnsiTheme="majorBidi" w:cstheme="majorBidi"/>
+          <w:sz w:val="28"/>
+          <w:szCs w:val="28"/>
+        </w:rPr>
+        <w:t xml:space="preserve"> utilizes the </w:t>
+      </w:r>
+      <w:proofErr w:type="spellStart"/>
+      <w:r>
+        <w:rPr>
+          <w:rFonts w:asciiTheme="majorBidi" w:hAnsiTheme="majorBidi" w:cstheme="majorBidi"/>
+          <w:sz w:val="28"/>
+          <w:szCs w:val="28"/>
+        </w:rPr>
+        <w:t>Pygame</w:t>
+      </w:r>
+      <w:proofErr w:type="spellEnd"/>
+      <w:r>
+        <w:rPr>
+          <w:rFonts w:asciiTheme="majorBidi" w:hAnsiTheme="majorBidi" w:cstheme="majorBidi"/>
+          <w:sz w:val="28"/>
+          <w:szCs w:val="28"/>
+        </w:rPr>
+        <w:t xml:space="preserve"> library to create a graphical user interface (GUI) for the Tic-Tac-Toe game. It includes the `</w:t>
+      </w:r>
+      <w:proofErr w:type="spellStart"/>
+      <w:r>
+        <w:rPr>
+          <w:rFonts w:asciiTheme="majorBidi" w:hAnsiTheme="majorBidi" w:cstheme="majorBidi"/>
+          <w:sz w:val="28"/>
+          <w:szCs w:val="28"/>
+        </w:rPr>
+        <w:t>TicTacToe</w:t>
+      </w:r>
+      <w:proofErr w:type="spellEnd"/>
+      <w:r>
+        <w:rPr>
+          <w:rFonts w:asciiTheme="majorBidi" w:hAnsiTheme="majorBidi" w:cstheme="majorBidi"/>
+          <w:sz w:val="28"/>
+          <w:szCs w:val="28"/>
+        </w:rPr>
+        <w:t>` class with methods to:</w:t>
+      </w:r>
+    </w:p>
+    <w:p>
+      <w:pPr>
+        <w:jc w:val="both"/>
+        <w:rPr>
+          <w:rFonts w:asciiTheme="majorBidi" w:hAnsiTheme="majorBidi" w:cstheme="majorBidi"/>
+          <w:sz w:val="28"/>
+          <w:szCs w:val="28"/>
+        </w:rPr>
+      </w:pPr>
+    </w:p>
+    <w:p>
+      <w:pPr>
+        <w:jc w:val="both"/>
+        <w:rPr>
+          <w:rFonts w:asciiTheme="majorBidi" w:hAnsiTheme="majorBidi" w:cstheme="majorBidi"/>
+          <w:sz w:val="28"/>
+          <w:szCs w:val="28"/>
+        </w:rPr>
+      </w:pPr>
+      <w:r>
+        <w:rPr>
+          <w:rFonts w:asciiTheme="majorBidi" w:hAnsiTheme="majorBidi" w:cstheme="majorBidi"/>
+          <w:sz w:val="28"/>
+          <w:szCs w:val="28"/>
+        </w:rPr>
+        <w:t>- Initialization: Sets up the game window, loads resources (images for the game board, `x`, and `o` symbols), and initializes the game environment and agents.</w:t>
+      </w:r>
+    </w:p>
+    <w:p>
+      <w:pPr>
+        <w:jc w:val="both"/>
+        <w:rPr>
+          <w:rFonts w:asciiTheme="majorBidi" w:hAnsiTheme="majorBidi" w:cstheme="majorBidi"/>
+          <w:sz w:val="28"/>
+          <w:szCs w:val="28"/>
+        </w:rPr>
+      </w:pPr>
+      <w:r>
+        <w:rPr>
+          <w:rFonts w:asciiTheme="majorBidi" w:hAnsiTheme="majorBidi" w:cstheme="majorBidi"/>
+          <w:sz w:val="28"/>
+          <w:szCs w:val="28"/>
+        </w:rPr>
+        <w:t>- Game Loop: Contains the main loop that handles events (e.g., mouse clicks for player moves), updates the game state, and redraws the game board.</w:t>
+      </w:r>
+    </w:p>
+    <w:p>
+      <w:pPr>
+        <w:jc w:val="both"/>
+        <w:rPr>
+          <w:rFonts w:asciiTheme="majorBidi" w:hAnsiTheme="majorBidi" w:cstheme="majorBidi"/>
+          <w:sz w:val="28"/>
+          <w:szCs w:val="28"/>
+        </w:rPr>
+      </w:pPr>
+      <w:r>
+        <w:rPr>
+          <w:rFonts w:asciiTheme="majorBidi" w:hAnsiTheme="majorBidi" w:cstheme="majorBidi"/>
+          <w:sz w:val="28"/>
+          <w:szCs w:val="28"/>
+        </w:rPr>
+        <w:lastRenderedPageBreak/>
+        <w:t>- UI Updates: Methods to display messages, handle player decisions to continue playing after a game ends, and render the game board and symbols.</w:t>
+      </w:r>
+    </w:p>
+    <w:p>
+      <w:pPr>
+        <w:jc w:val="both"/>
+        <w:rPr>
+          <w:rFonts w:asciiTheme="majorBidi" w:hAnsiTheme="majorBidi" w:cstheme="majorBidi"/>
+          <w:sz w:val="28"/>
+          <w:szCs w:val="28"/>
+        </w:rPr>
+      </w:pPr>
+    </w:p>
+    <w:p>
+      <w:pPr>
+        <w:jc w:val="both"/>
+        <w:rPr>
+          <w:rFonts w:asciiTheme="majorBidi" w:hAnsiTheme="majorBidi" w:cstheme="majorBidi"/>
+          <w:b/>
+          <w:bCs/>
+          <w:sz w:val="36"/>
+          <w:szCs w:val="36"/>
+          <w:u w:val="single"/>
+        </w:rPr>
+      </w:pPr>
+      <w:bookmarkStart w:id="5" w:name="Result"/>
+      <w:r>
+        <w:rPr>
+          <w:rFonts w:asciiTheme="majorBidi" w:hAnsiTheme="majorBidi" w:cstheme="majorBidi"/>
+          <w:b/>
+          <w:bCs/>
+          <w:sz w:val="36"/>
+          <w:szCs w:val="36"/>
+          <w:u w:val="single"/>
+        </w:rPr>
+        <w:t>Result:</w:t>
+      </w:r>
+    </w:p>
+    <w:bookmarkEnd w:id="5"/>
+    <w:p>
+      <w:pPr>
+        <w:jc w:val="both"/>
+        <w:rPr>
+          <w:rFonts w:asciiTheme="majorBidi" w:hAnsiTheme="majorBidi" w:cstheme="majorBidi"/>
+          <w:sz w:val="28"/>
+          <w:szCs w:val="28"/>
+        </w:rPr>
+      </w:pPr>
+      <w:r>
+        <w:rPr>
+          <w:rFonts w:asciiTheme="majorBidi" w:hAnsiTheme="majorBidi" w:cstheme="majorBidi"/>
+          <w:sz w:val="28"/>
+          <w:szCs w:val="28"/>
+        </w:rPr>
+        <w:t>A Win state</w:t>
+      </w:r>
+      <w:r>
+        <w:rPr>
+          <w:rFonts w:asciiTheme="majorBidi" w:hAnsiTheme="majorBidi" w:cstheme="majorBidi"/>
+          <w:sz w:val="28"/>
+          <w:szCs w:val="28"/>
+        </w:rPr>
+        <w:tab/>
+      </w:r>
+      <w:r>
+        <w:rPr>
+          <w:rFonts w:asciiTheme="majorBidi" w:hAnsiTheme="majorBidi" w:cstheme="majorBidi"/>
+          <w:sz w:val="28"/>
+          <w:szCs w:val="28"/>
+        </w:rPr>
+        <w:tab/>
+      </w:r>
+      <w:r>
+        <w:rPr>
+          <w:rFonts w:asciiTheme="majorBidi" w:hAnsiTheme="majorBidi" w:cstheme="majorBidi"/>
+          <w:sz w:val="28"/>
+          <w:szCs w:val="28"/>
+        </w:rPr>
+        <w:tab/>
+      </w:r>
+      <w:r>
+        <w:rPr>
+          <w:rFonts w:asciiTheme="majorBidi" w:hAnsiTheme="majorBidi" w:cstheme="majorBidi"/>
+          <w:sz w:val="28"/>
+          <w:szCs w:val="28"/>
+        </w:rPr>
+        <w:tab/>
+        <w:t>A Game Over state</w:t>
+      </w:r>
+      <w:r>
+        <w:rPr>
+          <w:rFonts w:asciiTheme="majorBidi" w:hAnsiTheme="majorBidi" w:cstheme="majorBidi"/>
+          <w:sz w:val="28"/>
+          <w:szCs w:val="28"/>
+        </w:rPr>
+        <w:tab/>
+      </w:r>
+      <w:r>
+        <w:rPr>
+          <w:rFonts w:asciiTheme="majorBidi" w:hAnsiTheme="majorBidi" w:cstheme="majorBidi"/>
+          <w:sz w:val="28"/>
+          <w:szCs w:val="28"/>
+        </w:rPr>
+        <w:tab/>
+      </w:r>
+      <w:r>
+        <w:rPr>
+          <w:rFonts w:asciiTheme="majorBidi" w:hAnsiTheme="majorBidi" w:cstheme="majorBidi"/>
+          <w:sz w:val="28"/>
+          <w:szCs w:val="28"/>
+        </w:rPr>
+        <w:tab/>
+        <w:t>A Draw state</w:t>
+      </w:r>
+    </w:p>
+    <w:p>
+      <w:pPr>
+        <w:jc w:val="both"/>
+        <w:rPr>
+          <w:rFonts w:asciiTheme="majorBidi" w:hAnsiTheme="majorBidi" w:cstheme="majorBidi"/>
+          <w:sz w:val="28"/>
+          <w:szCs w:val="28"/>
+        </w:rPr>
+      </w:pPr>
+      <w:r>
+        <w:rPr>
+          <w:rFonts w:asciiTheme="majorBidi" w:hAnsiTheme="majorBidi" w:cstheme="majorBidi"/>
+          <w:noProof/>
+          <w:sz w:val="28"/>
+          <w:szCs w:val="28"/>
+        </w:rPr>
+        <mc:AlternateContent>
+          <mc:Choice Requires="wpg">
+            <w:drawing>
+              <wp:anchor distT="0" distB="0" distL="114300" distR="114300" simplePos="0" relativeHeight="251663360" behindDoc="0" locked="0" layoutInCell="1" allowOverlap="1" wp14:anchorId="33EF9476" wp14:editId="091F3EC6">
+                <wp:simplePos x="0" y="0"/>
+                <wp:positionH relativeFrom="margin">
+                  <wp:align>left</wp:align>
+                </wp:positionH>
+                <wp:positionV relativeFrom="paragraph">
+                  <wp:posOffset>55880</wp:posOffset>
+                </wp:positionV>
+                <wp:extent cx="6414135" cy="2139315"/>
+                <wp:effectExtent l="0" t="0" r="5715" b="0"/>
+                <wp:wrapNone/>
+                <wp:docPr id="7" name="Group 7"/>
+                <wp:cNvGraphicFramePr/>
+                <a:graphic xmlns:a="http://schemas.openxmlformats.org/drawingml/2006/main">
+                  <a:graphicData uri="http://schemas.microsoft.com/office/word/2010/wordprocessingGroup">
+                    <wpg:wgp>
+                      <wpg:cNvGrpSpPr/>
+                      <wpg:grpSpPr>
+                        <a:xfrm>
+                          <a:off x="0" y="0"/>
+                          <a:ext cx="6414135" cy="2139315"/>
+                          <a:chOff x="0" y="0"/>
+                          <a:chExt cx="6414135" cy="2139315"/>
+                        </a:xfrm>
+                      </wpg:grpSpPr>
+                      <pic:pic xmlns:pic="http://schemas.openxmlformats.org/drawingml/2006/picture">
+                        <pic:nvPicPr>
+                          <pic:cNvPr id="3" name="Picture 3" descr="C:\Users\pars iran\OneDrive\Pictures\Screenshots\Screenshot (208).png"/>
+                          <pic:cNvPicPr>
+                            <a:picLocks noChangeAspect="1"/>
+                          </pic:cNvPicPr>
+                        </pic:nvPicPr>
+                        <pic:blipFill>
+                          <a:blip r:embed="rId8" cstate="print">
+                            <a:extLst>
+                              <a:ext uri="{28A0092B-C50C-407E-A947-70E740481C1C}">
+                                <a14:useLocalDpi xmlns:a14="http://schemas.microsoft.com/office/drawing/2010/main" val="0"/>
+                              </a:ext>
+                            </a:extLst>
+                          </a:blip>
+                          <a:srcRect/>
+                          <a:stretch>
+                            <a:fillRect/>
+                          </a:stretch>
+                        </pic:blipFill>
+                        <pic:spPr bwMode="auto">
+                          <a:xfrm>
+                            <a:off x="0" y="0"/>
+                            <a:ext cx="2029460" cy="2138045"/>
+                          </a:xfrm>
+                          <a:prstGeom prst="rect">
+                            <a:avLst/>
+                          </a:prstGeom>
+                          <a:noFill/>
+                          <a:ln>
+                            <a:noFill/>
+                          </a:ln>
+                        </pic:spPr>
+                      </pic:pic>
+                      <pic:pic xmlns:pic="http://schemas.openxmlformats.org/drawingml/2006/picture">
+                        <pic:nvPicPr>
+                          <pic:cNvPr id="2" name="Picture 2" descr="C:\Users\pars iran\OneDrive\Pictures\Screenshots\Screenshot (207).png"/>
+                          <pic:cNvPicPr>
+                            <a:picLocks noChangeAspect="1"/>
+                          </pic:cNvPicPr>
+                        </pic:nvPicPr>
+                        <pic:blipFill>
+                          <a:blip r:embed="rId9" cstate="print">
+                            <a:extLst>
+                              <a:ext uri="{28A0092B-C50C-407E-A947-70E740481C1C}">
+                                <a14:useLocalDpi xmlns:a14="http://schemas.microsoft.com/office/drawing/2010/main" val="0"/>
+                              </a:ext>
+                            </a:extLst>
+                          </a:blip>
+                          <a:srcRect/>
+                          <a:stretch>
+                            <a:fillRect/>
+                          </a:stretch>
+                        </pic:blipFill>
+                        <pic:spPr bwMode="auto">
+                          <a:xfrm>
+                            <a:off x="2194560" y="0"/>
+                            <a:ext cx="2005330" cy="2139315"/>
+                          </a:xfrm>
+                          <a:prstGeom prst="rect">
+                            <a:avLst/>
+                          </a:prstGeom>
+                          <a:noFill/>
+                          <a:ln>
+                            <a:noFill/>
+                          </a:ln>
+                        </pic:spPr>
+                      </pic:pic>
+                      <pic:pic xmlns:pic="http://schemas.openxmlformats.org/drawingml/2006/picture">
+                        <pic:nvPicPr>
+                          <pic:cNvPr id="1" name="Picture 1" descr="C:\Users\pars iran\OneDrive\Pictures\Screenshots\Screenshot (206).png"/>
+                          <pic:cNvPicPr>
+                            <a:picLocks noChangeAspect="1"/>
+                          </pic:cNvPicPr>
+                        </pic:nvPicPr>
+                        <pic:blipFill>
+                          <a:blip r:embed="rId10" cstate="print">
+                            <a:extLst>
+                              <a:ext uri="{28A0092B-C50C-407E-A947-70E740481C1C}">
+                                <a14:useLocalDpi xmlns:a14="http://schemas.microsoft.com/office/drawing/2010/main" val="0"/>
+                              </a:ext>
+                            </a:extLst>
+                          </a:blip>
+                          <a:srcRect/>
+                          <a:stretch>
+                            <a:fillRect/>
+                          </a:stretch>
+                        </pic:blipFill>
+                        <pic:spPr bwMode="auto">
+                          <a:xfrm>
+                            <a:off x="4363720" y="0"/>
+                            <a:ext cx="2050415" cy="2139315"/>
+                          </a:xfrm>
+                          <a:prstGeom prst="rect">
+                            <a:avLst/>
+                          </a:prstGeom>
+                          <a:noFill/>
+                          <a:ln>
+                            <a:noFill/>
+                          </a:ln>
+                        </pic:spPr>
+                      </pic:pic>
+                      <wps:wsp>
+                        <wps:cNvPr id="4" name="Straight Connector 4"/>
+                        <wps:cNvCnPr/>
+                        <wps:spPr>
+                          <a:xfrm flipV="1">
+                            <a:off x="198120" y="1122680"/>
+                            <a:ext cx="1640840" cy="5080"/>
+                          </a:xfrm>
+                          <a:prstGeom prst="line">
+                            <a:avLst/>
+                          </a:prstGeom>
+                          <a:ln w="76200">
+                            <a:solidFill>
+                              <a:srgbClr val="FF0000"/>
+                            </a:solidFill>
+                          </a:ln>
+                        </wps:spPr>
+                        <wps:style>
+                          <a:lnRef idx="3">
+                            <a:schemeClr val="accent2"/>
+                          </a:lnRef>
+                          <a:fillRef idx="0">
+                            <a:schemeClr val="accent2"/>
+                          </a:fillRef>
+                          <a:effectRef idx="2">
+                            <a:schemeClr val="accent2"/>
+                          </a:effectRef>
+                          <a:fontRef idx="minor">
+                            <a:schemeClr val="tx1"/>
+                          </a:fontRef>
+                        </wps:style>
+                        <wps:bodyPr/>
+                      </wps:wsp>
+                      <wps:wsp>
+                        <wps:cNvPr id="6" name="Straight Connector 6"/>
+                        <wps:cNvCnPr/>
+                        <wps:spPr>
+                          <a:xfrm flipV="1">
+                            <a:off x="2463800" y="401320"/>
+                            <a:ext cx="1391920" cy="1503680"/>
+                          </a:xfrm>
+                          <a:prstGeom prst="line">
+                            <a:avLst/>
+                          </a:prstGeom>
+                          <a:ln w="76200">
+                            <a:solidFill>
+                              <a:srgbClr val="FF0000"/>
+                            </a:solidFill>
+                          </a:ln>
+                        </wps:spPr>
+                        <wps:style>
+                          <a:lnRef idx="3">
+                            <a:schemeClr val="accent2"/>
+                          </a:lnRef>
+                          <a:fillRef idx="0">
+                            <a:schemeClr val="accent2"/>
+                          </a:fillRef>
+                          <a:effectRef idx="2">
+                            <a:schemeClr val="accent2"/>
+                          </a:effectRef>
+                          <a:fontRef idx="minor">
+                            <a:schemeClr val="tx1"/>
+                          </a:fontRef>
+                        </wps:style>
+                        <wps:bodyPr/>
+                      </wps:wsp>
+                    </wpg:wgp>
+                  </a:graphicData>
+                </a:graphic>
+              </wp:anchor>
+            </w:drawing>
+          </mc:Choice>
+          <mc:Fallback>
+            <w:pict>
+              <v:group w14:anchorId="2E1D60C4" id="Group 7" o:spid="_x0000_s1026" style="position:absolute;margin-left:0;margin-top:4.4pt;width:505.05pt;height:168.45pt;z-index:251663360;mso-position-horizontal:left;mso-position-horizontal-relative:margin" coordsize="64141,21393" o:gfxdata="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">
+                <v:shapetype id="_x0000_t75" coordsize="21600,21600" o:spt="75" o:preferrelative="t" path="m@4@5l@4@11@9@11@9@5xe" filled="f" stroked="f">
+                  <v:stroke joinstyle="miter"/>
+                  <v:formulas>
+                    <v:f eqn="if lineDrawn pixelLineWidth 0"/>
+                    <v:f eqn="sum @0 1 0"/>
+                    <v:f eqn="sum 0 0 @1"/>
+                    <v:f eqn="prod @2 1 2"/>
+                    <v:f eqn="prod @3 21600 pixelWidth"/>
+                    <v:f eqn="prod @3 21600 pixelHeight"/>
+                    <v:f eqn="sum @0 0 1"/>
+                    <v:f eqn="prod @6 1 2"/>
+                    <v:f eqn="prod @7 21600 pixelWidth"/>
+                    <v:f eqn="sum @8 21600 0"/>
+                    <v:f eqn="prod @7 21600 pixelHeight"/>
+                    <v:f eqn="sum @10 21600 0"/>
+                  </v:formulas>
+                  <v:path o:extrusionok="f" gradientshapeok="t" o:connecttype="rect"/>
+                  <o:lock v:ext="edit" aspectratio="t"/>
+                </v:shapetype>
+                <v:shape id="Picture 3" o:spid="_x0000_s1027" type="#_x0000_t75" style="position:absolute;width:20294;height:21380;visibility:visible;mso-wrap-style:square" o:gfxdata="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">
+                  <v:imagedata r:id="rId11" o:title="Screenshot (208)"/>
+                  <v:path arrowok="t"/>
+                </v:shape>
+                <v:shape id="Picture 2" o:spid="_x0000_s1028" type="#_x0000_t75" style="position:absolute;left:21945;width:20053;height:21393;visibility:visible;mso-wrap-style:square" o:gfxdata="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">
+                  <v:imagedata r:id="rId12" o:title="Screenshot (207)"/>
+                  <v:path arrowok="t"/>
+                </v:shape>
+                <v:shape id="Picture 1" o:spid="_x0000_s1029" type="#_x0000_t75" style="position:absolute;left:43637;width:20504;height:21393;visibility:visible;mso-wrap-style:square" o:gfxdata="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">
+                  <v:imagedata r:id="rId13" o:title="Screenshot (206)"/>
+                  <v:path arrowok="t"/>
+                </v:shape>
+                <v:line id="Straight Connector 4" o:spid="_x0000_s1030" style="position:absolute;flip:y;visibility:visible;mso-wrap-style:square" from="1981,11226" to="18389,11277" o:connectortype="straight" o:gfxdata="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" strokecolor="red" strokeweight="6pt">
+                  <v:stroke joinstyle="miter"/>
+                </v:line>
+                <v:line id="Straight Connector 6" o:spid="_x0000_s1031" style="position:absolute;flip:y;visibility:visible;mso-wrap-style:square" from="24638,4013" to="38557,19050" o:connectortype="straight" o:gfxdata="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" strokecolor="red" strokeweight="6pt">
+                  <v:stroke joinstyle="miter"/>
+                </v:line>
+                <w10:wrap anchorx="margin"/>
+              </v:group>
+            </w:pict>
+          </mc:Fallback>
+        </mc:AlternateContent>
+      </w:r>
+    </w:p>
+    <w:p>
+      <w:pPr>
+        <w:jc w:val="both"/>
+        <w:rPr>
+          <w:rFonts w:asciiTheme="majorBidi" w:hAnsiTheme="majorBidi" w:cstheme="majorBidi"/>
+          <w:sz w:val="28"/>
+          <w:szCs w:val="28"/>
+        </w:rPr>
+      </w:pPr>
+    </w:p>
+    <w:p>
+      <w:pPr>
+        <w:jc w:val="both"/>
+        <w:rPr>
+          <w:rFonts w:asciiTheme="majorBidi" w:hAnsiTheme="majorBidi" w:cstheme="majorBidi"/>
+          <w:sz w:val="28"/>
+          <w:szCs w:val="28"/>
+        </w:rPr>
+      </w:pPr>
+    </w:p>
+    <w:p>
+      <w:pPr>
+        <w:jc w:val="both"/>
+        <w:rPr>
+          <w:rFonts w:asciiTheme="majorBidi" w:hAnsiTheme="majorBidi" w:cstheme="majorBidi"/>
+          <w:sz w:val="28"/>
+          <w:szCs w:val="28"/>
+        </w:rPr>
+      </w:pPr>
+    </w:p>
+    <w:p>
+      <w:pPr>
+        <w:jc w:val="both"/>
+        <w:rPr>
+          <w:rFonts w:asciiTheme="majorBidi" w:hAnsiTheme="majorBidi" w:cstheme="majorBidi"/>
+          <w:sz w:val="28"/>
+          <w:szCs w:val="28"/>
+        </w:rPr>
+      </w:pPr>
+    </w:p>
+    <w:p>
+      <w:pPr>
+        <w:jc w:val="both"/>
+        <w:rPr>
+          <w:rFonts w:asciiTheme="majorBidi" w:hAnsiTheme="majorBidi" w:cstheme="majorBidi"/>
+          <w:sz w:val="28"/>
+          <w:szCs w:val="28"/>
+        </w:rPr>
+      </w:pPr>
+    </w:p>
+    <w:p>
+      <w:pPr>
+        <w:jc w:val="both"/>
+        <w:rPr>
+          <w:rFonts w:asciiTheme="majorBidi" w:hAnsiTheme="majorBidi" w:cstheme="majorBidi"/>
+          <w:sz w:val="28"/>
+          <w:szCs w:val="28"/>
+        </w:rPr>
+      </w:pPr>
+    </w:p>
+    <w:p>
+      <w:pPr>
+        <w:tabs>
+          <w:tab w:val="left" w:pos="5872"/>
+        </w:tabs>
+        <w:jc w:val="both"/>
+        <w:rPr>
+          <w:rFonts w:asciiTheme="majorBidi" w:hAnsiTheme="majorBidi" w:cstheme="majorBidi"/>
+          <w:sz w:val="28"/>
+          <w:szCs w:val="28"/>
+        </w:rPr>
+      </w:pPr>
+    </w:p>
+    <w:p>
+      <w:pPr>
+        <w:tabs>
+          <w:tab w:val="left" w:pos="5872"/>
+        </w:tabs>
+        <w:jc w:val="both"/>
+        <w:rPr>
+          <w:rFonts w:asciiTheme="majorBidi" w:hAnsiTheme="majorBidi" w:cstheme="majorBidi"/>
+          <w:sz w:val="28"/>
+          <w:szCs w:val="28"/>
+        </w:rPr>
+      </w:pPr>
+      <w:r>
+        <w:rPr>
+          <w:rFonts w:asciiTheme="majorBidi" w:hAnsiTheme="majorBidi" w:cstheme="majorBidi"/>
+          <w:sz w:val="28"/>
+          <w:szCs w:val="28"/>
+        </w:rPr>
+        <w:t>Parameters for the model:</w:t>
+      </w:r>
+    </w:p>
+    <w:p>
+      <w:pPr>
+        <w:pStyle w:val="ListParagraph"/>
+        <w:numPr>
+          <w:ilvl w:val="0"/>
+          <w:numId w:val="1"/>
+        </w:numPr>
+        <w:tabs>
+          <w:tab w:val="left" w:pos="916"/>
+          <w:tab w:val="left" w:pos="1832"/>
+          <w:tab w:val="left" w:pos="2748"/>
+          <w:tab w:val="left" w:pos="3664"/>
+          <w:tab w:val="left" w:pos="4580"/>
+          <w:tab w:val="left" w:pos="5496"/>
+          <w:tab w:val="left" w:pos="6412"/>
+          <w:tab w:val="left" w:pos="7328"/>
+          <w:tab w:val="left" w:pos="8244"/>
+          <w:tab w:val="left" w:pos="9160"/>
+          <w:tab w:val="left" w:pos="10076"/>
+          <w:tab w:val="left" w:pos="10992"/>
+          <w:tab w:val="left" w:pos="11908"/>
+          <w:tab w:val="left" w:pos="12824"/>
+          <w:tab w:val="left" w:pos="13740"/>
+          <w:tab w:val="left" w:pos="14656"/>
+        </w:tabs>
+        <w:spacing w:after="0" w:line="240" w:lineRule="auto"/>
+        <w:jc w:val="both"/>
+        <w:rPr>
+          <w:rFonts w:asciiTheme="majorBidi" w:eastAsia="Times New Roman" w:hAnsiTheme="majorBidi" w:cstheme="majorBidi"/>
+          <w:sz w:val="28"/>
+          <w:szCs w:val="28"/>
+        </w:rPr>
+      </w:pPr>
+      <w:r>
+        <w:rPr>
+          <w:rFonts w:asciiTheme="majorBidi" w:eastAsia="Times New Roman" w:hAnsiTheme="majorBidi" w:cstheme="majorBidi"/>
+          <w:sz w:val="28"/>
+          <w:szCs w:val="28"/>
+        </w:rPr>
+        <w:t>[-1.42485182e-03]</w:t>
+      </w:r>
+    </w:p>
+    <w:p>
+      <w:pPr>
+        <w:pStyle w:val="ListParagraph"/>
+        <w:numPr>
+          <w:ilvl w:val="0"/>
+          <w:numId w:val="1"/>
+        </w:numPr>
+        <w:tabs>
+          <w:tab w:val="left" w:pos="916"/>
+          <w:tab w:val="left" w:pos="1832"/>
+          <w:tab w:val="left" w:pos="2748"/>
+          <w:tab w:val="left" w:pos="3664"/>
+          <w:tab w:val="left" w:pos="4580"/>
+          <w:tab w:val="left" w:pos="5496"/>
+          <w:tab w:val="left" w:pos="6412"/>
+          <w:tab w:val="left" w:pos="7328"/>
+          <w:tab w:val="left" w:pos="8244"/>
+          <w:tab w:val="left" w:pos="9160"/>
+          <w:tab w:val="left" w:pos="10076"/>
+          <w:tab w:val="left" w:pos="10992"/>
+          <w:tab w:val="left" w:pos="11908"/>
+          <w:tab w:val="left" w:pos="12824"/>
+          <w:tab w:val="left" w:pos="13740"/>
+          <w:tab w:val="left" w:pos="14656"/>
+        </w:tabs>
+        <w:spacing w:after="0" w:line="240" w:lineRule="auto"/>
+        <w:jc w:val="both"/>
+        <w:rPr>
+          <w:rFonts w:asciiTheme="majorBidi" w:eastAsia="Times New Roman" w:hAnsiTheme="majorBidi" w:cstheme="majorBidi"/>
+          <w:sz w:val="28"/>
+          <w:szCs w:val="28"/>
+        </w:rPr>
+      </w:pPr>
+      <w:r>
+        <w:rPr>
+          <w:rFonts w:asciiTheme="majorBidi" w:eastAsia="Times New Roman" w:hAnsiTheme="majorBidi" w:cstheme="majorBidi"/>
+          <w:sz w:val="28"/>
+          <w:szCs w:val="28"/>
+        </w:rPr>
+        <w:t>[-3.13010588e-04]</w:t>
+      </w:r>
+    </w:p>
+    <w:p>
+      <w:pPr>
+        <w:pStyle w:val="ListParagraph"/>
+        <w:numPr>
+          <w:ilvl w:val="0"/>
+          <w:numId w:val="1"/>
+        </w:numPr>
+        <w:tabs>
+          <w:tab w:val="left" w:pos="916"/>
+          <w:tab w:val="left" w:pos="1832"/>
+          <w:tab w:val="left" w:pos="2748"/>
+          <w:tab w:val="left" w:pos="3664"/>
+          <w:tab w:val="left" w:pos="4580"/>
+          <w:tab w:val="left" w:pos="5496"/>
+          <w:tab w:val="left" w:pos="6412"/>
+          <w:tab w:val="left" w:pos="7328"/>
+          <w:tab w:val="left" w:pos="8244"/>
+          <w:tab w:val="left" w:pos="9160"/>
+          <w:tab w:val="left" w:pos="10076"/>
+          <w:tab w:val="left" w:pos="10992"/>
+          <w:tab w:val="left" w:pos="11908"/>
+          <w:tab w:val="left" w:pos="12824"/>
+          <w:tab w:val="left" w:pos="13740"/>
+          <w:tab w:val="left" w:pos="14656"/>
+        </w:tabs>
+        <w:spacing w:after="0" w:line="240" w:lineRule="auto"/>
+        <w:jc w:val="both"/>
+        <w:rPr>
+          <w:rFonts w:asciiTheme="majorBidi" w:eastAsia="Times New Roman" w:hAnsiTheme="majorBidi" w:cstheme="majorBidi"/>
+          <w:sz w:val="28"/>
+          <w:szCs w:val="28"/>
+        </w:rPr>
+      </w:pPr>
+      <w:r>
+        <w:rPr>
+          <w:rFonts w:asciiTheme="majorBidi" w:eastAsia="Times New Roman" w:hAnsiTheme="majorBidi" w:cstheme="majorBidi"/>
+          <w:sz w:val="28"/>
+          <w:szCs w:val="28"/>
+        </w:rPr>
+        <w:t>[-2.89879592e+00]</w:t>
+      </w:r>
+    </w:p>
+    <w:p>
+      <w:pPr>
+        <w:pStyle w:val="ListParagraph"/>
+        <w:numPr>
+          <w:ilvl w:val="0"/>
+          <w:numId w:val="1"/>
+        </w:numPr>
+        <w:tabs>
+          <w:tab w:val="left" w:pos="916"/>
+          <w:tab w:val="left" w:pos="1832"/>
+          <w:tab w:val="left" w:pos="2748"/>
+          <w:tab w:val="left" w:pos="3664"/>
+          <w:tab w:val="left" w:pos="4580"/>
+          <w:tab w:val="left" w:pos="5496"/>
+          <w:tab w:val="left" w:pos="6412"/>
+          <w:tab w:val="left" w:pos="7328"/>
+          <w:tab w:val="left" w:pos="8244"/>
+          <w:tab w:val="left" w:pos="9160"/>
+          <w:tab w:val="left" w:pos="10076"/>
+          <w:tab w:val="left" w:pos="10992"/>
+          <w:tab w:val="left" w:pos="11908"/>
+          <w:tab w:val="left" w:pos="12824"/>
+          <w:tab w:val="left" w:pos="13740"/>
+          <w:tab w:val="left" w:pos="14656"/>
+        </w:tabs>
+        <w:spacing w:after="0" w:line="240" w:lineRule="auto"/>
+        <w:jc w:val="both"/>
+        <w:rPr>
+          <w:rFonts w:asciiTheme="majorBidi" w:eastAsia="Times New Roman" w:hAnsiTheme="majorBidi" w:cstheme="majorBidi"/>
+          <w:sz w:val="28"/>
+          <w:szCs w:val="28"/>
+        </w:rPr>
+      </w:pPr>
+      <w:r>
+        <w:rPr>
+          <w:rFonts w:asciiTheme="majorBidi" w:eastAsia="Times New Roman" w:hAnsiTheme="majorBidi" w:cstheme="majorBidi"/>
+          <w:sz w:val="28"/>
+          <w:szCs w:val="28"/>
+        </w:rPr>
+        <w:t>[ 3.46089393e-05]</w:t>
+      </w:r>
+    </w:p>
+    <w:p>
+      <w:pPr>
+        <w:pStyle w:val="ListParagraph"/>
+        <w:numPr>
+          <w:ilvl w:val="0"/>
+          <w:numId w:val="1"/>
+        </w:numPr>
+        <w:tabs>
+          <w:tab w:val="left" w:pos="916"/>
+          <w:tab w:val="left" w:pos="1832"/>
+          <w:tab w:val="left" w:pos="2748"/>
+          <w:tab w:val="left" w:pos="3664"/>
+          <w:tab w:val="left" w:pos="4580"/>
+          <w:tab w:val="left" w:pos="5496"/>
+          <w:tab w:val="left" w:pos="6412"/>
+          <w:tab w:val="left" w:pos="7328"/>
+          <w:tab w:val="left" w:pos="8244"/>
+          <w:tab w:val="left" w:pos="9160"/>
+          <w:tab w:val="left" w:pos="10076"/>
+          <w:tab w:val="left" w:pos="10992"/>
+          <w:tab w:val="left" w:pos="11908"/>
+          <w:tab w:val="left" w:pos="12824"/>
+          <w:tab w:val="left" w:pos="13740"/>
+          <w:tab w:val="left" w:pos="14656"/>
+        </w:tabs>
+        <w:spacing w:after="0" w:line="240" w:lineRule="auto"/>
+        <w:jc w:val="both"/>
+        <w:rPr>
+          <w:rFonts w:asciiTheme="majorBidi" w:eastAsia="Times New Roman" w:hAnsiTheme="majorBidi" w:cstheme="majorBidi"/>
+          <w:sz w:val="28"/>
+          <w:szCs w:val="28"/>
+        </w:rPr>
+      </w:pPr>
+      <w:r>
+        <w:rPr>
+          <w:rFonts w:asciiTheme="majorBidi" w:eastAsia="Times New Roman" w:hAnsiTheme="majorBidi" w:cstheme="majorBidi"/>
+          <w:sz w:val="28"/>
+          <w:szCs w:val="28"/>
+        </w:rPr>
+        <w:t>[</w:t>
+      </w:r>
+      <w:r>
+        <w:rPr>
+          <w:rFonts w:asciiTheme="majorBidi" w:eastAsia="Times New Roman" w:hAnsiTheme="majorBidi" w:cstheme="majorBidi"/>
+          <w:sz w:val="28"/>
+          <w:szCs w:val="28"/>
+        </w:rPr>
+        <w:t>6.96265787e-04]</w:t>
+      </w:r>
+    </w:p>
+    <w:p>
+      <w:pPr>
+        <w:pStyle w:val="ListParagraph"/>
+        <w:numPr>
+          <w:ilvl w:val="0"/>
+          <w:numId w:val="1"/>
+        </w:numPr>
+        <w:tabs>
+          <w:tab w:val="left" w:pos="916"/>
+          <w:tab w:val="left" w:pos="1832"/>
+          <w:tab w:val="left" w:pos="2748"/>
+          <w:tab w:val="left" w:pos="3664"/>
+          <w:tab w:val="left" w:pos="4580"/>
+          <w:tab w:val="left" w:pos="5496"/>
+          <w:tab w:val="left" w:pos="6412"/>
+          <w:tab w:val="left" w:pos="7328"/>
+          <w:tab w:val="left" w:pos="8244"/>
+          <w:tab w:val="left" w:pos="9160"/>
+          <w:tab w:val="left" w:pos="10076"/>
+          <w:tab w:val="left" w:pos="10992"/>
+          <w:tab w:val="left" w:pos="11908"/>
+          <w:tab w:val="left" w:pos="12824"/>
+          <w:tab w:val="left" w:pos="13740"/>
+          <w:tab w:val="left" w:pos="14656"/>
+        </w:tabs>
+        <w:spacing w:after="0" w:line="240" w:lineRule="auto"/>
+        <w:jc w:val="both"/>
+        <w:rPr>
+          <w:rFonts w:asciiTheme="majorBidi" w:eastAsia="Times New Roman" w:hAnsiTheme="majorBidi" w:cstheme="majorBidi"/>
+          <w:sz w:val="28"/>
+          <w:szCs w:val="28"/>
+        </w:rPr>
+      </w:pPr>
+      <w:r>
+        <w:rPr>
+          <w:rFonts w:asciiTheme="majorBidi" w:eastAsia="Times New Roman" w:hAnsiTheme="majorBidi" w:cstheme="majorBidi"/>
+          <w:sz w:val="28"/>
+          <w:szCs w:val="28"/>
+        </w:rPr>
+        <w:t>[ 2.23320759e-04]</w:t>
+      </w:r>
+    </w:p>
+    <w:p>
+      <w:pPr>
+        <w:pStyle w:val="ListParagraph"/>
+        <w:numPr>
+          <w:ilvl w:val="0"/>
+          <w:numId w:val="1"/>
+        </w:numPr>
+        <w:tabs>
+          <w:tab w:val="left" w:pos="916"/>
+          <w:tab w:val="left" w:pos="1832"/>
+          <w:tab w:val="left" w:pos="2748"/>
+          <w:tab w:val="left" w:pos="3664"/>
+          <w:tab w:val="left" w:pos="4580"/>
+          <w:tab w:val="left" w:pos="5496"/>
+          <w:tab w:val="left" w:pos="6412"/>
+          <w:tab w:val="left" w:pos="7328"/>
+          <w:tab w:val="left" w:pos="8244"/>
+          <w:tab w:val="left" w:pos="9160"/>
+          <w:tab w:val="left" w:pos="10076"/>
+          <w:tab w:val="left" w:pos="10992"/>
+          <w:tab w:val="left" w:pos="11908"/>
+          <w:tab w:val="left" w:pos="12824"/>
+          <w:tab w:val="left" w:pos="13740"/>
+          <w:tab w:val="left" w:pos="14656"/>
+        </w:tabs>
+        <w:spacing w:after="0" w:line="240" w:lineRule="auto"/>
+        <w:jc w:val="both"/>
+        <w:rPr>
+          <w:rFonts w:asciiTheme="majorBidi" w:eastAsia="Times New Roman" w:hAnsiTheme="majorBidi" w:cstheme="majorBidi"/>
+          <w:sz w:val="28"/>
+          <w:szCs w:val="28"/>
+        </w:rPr>
+      </w:pPr>
+      <w:r>
+        <w:rPr>
+          <w:rFonts w:asciiTheme="majorBidi" w:eastAsia="Times New Roman" w:hAnsiTheme="majorBidi" w:cstheme="majorBidi"/>
+          <w:sz w:val="28"/>
+          <w:szCs w:val="28"/>
+        </w:rPr>
+        <w:t>[ 1.13705660e+00]</w:t>
+      </w:r>
+    </w:p>
+    <w:p>
+      <w:pPr>
+        <w:tabs>
+          <w:tab w:val="left" w:pos="5872"/>
+        </w:tabs>
+        <w:jc w:val="both"/>
+        <w:rPr>
+          <w:rFonts w:asciiTheme="majorBidi" w:hAnsiTheme="majorBidi" w:cstheme="majorBidi"/>
+          <w:sz w:val="28"/>
+          <w:szCs w:val="28"/>
+        </w:rPr>
+      </w:pPr>
     </w:p>
     <w:sectPr>
+      <w:footerReference w:type="default" r:id="rId14"/>
       <w:pgSz w:w="12240" w:h="15840"/>
       <w:pgMar w:top="1440" w:right="1440" w:bottom="1440" w:left="1440" w:header="720" w:footer="720" w:gutter="0"/>
+      <w:pgBorders w:offsetFrom="page">
+        <w:top w:val="single" w:sz="4" w:space="24" w:color="auto"/>
+        <w:left w:val="single" w:sz="4" w:space="24" w:color="auto"/>
+        <w:bottom w:val="single" w:sz="4" w:space="24" w:color="auto"/>
+        <w:right w:val="single" w:sz="4" w:space="24" w:color="auto"/>
+      </w:pgBorders>
       <w:cols w:space="720"/>
       <w:docGrid w:linePitch="360"/>
     </w:sectPr>
   </w:body>
 </w:document>
+</file>
+
+<file path=word/endnotes.xml><?xml version="1.0" encoding="utf-8"?>
+<w:endnotes xmlns:wpc="http://schemas.microsoft.com/office/word/2010/wordprocessingCanvas" xmlns:cx="http://schemas.microsoft.com/office/drawing/2014/chartex" xmlns:mc="http://schemas.openxmlformats.org/markup-compatibility/2006" xmlns:o="urn:schemas-microsoft-com:office:office" xmlns:r="http://schemas.openxmlformats.org/officeDocument/2006/relationships" xmlns:m="http://schemas.openxmlformats.org/officeDocument/2006/math" xmlns:v="urn:schemas-microsoft-com:vml" xmlns:wp14="http://schemas.microsoft.com/office/word/2010/wordprocessingDrawing" xmlns:wp="http://schemas.openxmlformats.org/drawingml/2006/wordprocessingDrawing" xmlns:w10="urn:schemas-microsoft-com:office:word" xmlns:w="http://schemas.openxmlformats.org/wordprocessingml/2006/main" xmlns:w14="http://schemas.microsoft.com/office/word/2010/wordml" xmlns:w15="http://schemas.microsoft.com/office/word/2012/wordml" xmlns:w16se="http://schemas.microsoft.com/office/word/2015/wordml/symex" xmlns:wpg="http://schemas.microsoft.com/office/word/2010/wordprocessingGroup" xmlns:wpi="http://schemas.microsoft.com/office/word/2010/wordprocessingInk" xmlns:wne="http://schemas.microsoft.com/office/word/2006/wordml" xmlns:wps="http://schemas.microsoft.com/office/word/2010/wordprocessingShape" mc:Ignorable="w14 w15 w16se wp14">
+  <w:endnote w:type="separator" w:id="-1">
+    <w:p>
+      <w:pPr>
+        <w:spacing w:after="0" w:line="240" w:lineRule="auto"/>
+      </w:pPr>
+      <w:r>
+        <w:separator/>
+      </w:r>
+    </w:p>
+  </w:endnote>
+  <w:endnote w:type="continuationSeparator" w:id="0">
+    <w:p>
+      <w:pPr>
+        <w:spacing w:after="0" w:line="240" w:lineRule="auto"/>
+      </w:pPr>
+      <w:r>
+        <w:continuationSeparator/>
+      </w:r>
+    </w:p>
+  </w:endnote>
+</w:endnotes>
+</file>
+
+<file path=word/footer1.xml><?xml version="1.0" encoding="utf-8"?>
+<w:ftr xmlns:wpc="http://schemas.microsoft.com/office/word/2010/wordprocessingCanvas" xmlns:cx="http://schemas.microsoft.com/office/drawing/2014/chartex" xmlns:mc="http://schemas.openxmlformats.org/markup-compatibility/2006" xmlns:o="urn:schemas-microsoft-com:office:office" xmlns:r="http://schemas.openxmlformats.org/officeDocument/2006/relationships" xmlns:m="http://schemas.openxmlformats.org/officeDocument/2006/math" xmlns:v="urn:schemas-microsoft-com:vml" xmlns:wp14="http://schemas.microsoft.com/office/word/2010/wordprocessingDrawing" xmlns:wp="http://schemas.openxmlformats.org/drawingml/2006/wordprocessingDrawing" xmlns:w10="urn:schemas-microsoft-com:office:word" xmlns:w="http://schemas.openxmlformats.org/wordprocessingml/2006/main" xmlns:w14="http://schemas.microsoft.com/office/word/2010/wordml" xmlns:w15="http://schemas.microsoft.com/office/word/2012/wordml" xmlns:w16se="http://schemas.microsoft.com/office/word/2015/wordml/symex" xmlns:wpg="http://schemas.microsoft.com/office/word/2010/wordprocessingGroup" xmlns:wpi="http://schemas.microsoft.com/office/word/2010/wordprocessingInk" xmlns:wne="http://schemas.microsoft.com/office/word/2006/wordml" xmlns:wps="http://schemas.microsoft.com/office/word/2010/wordprocessingShape" mc:Ignorable="w14 w15 w16se wp14">
+  <w:sdt>
+    <w:sdtPr>
+      <w:id w:val="-67882284"/>
+      <w:docPartObj>
+        <w:docPartGallery w:val="Page Numbers (Bottom of Page)"/>
+        <w:docPartUnique/>
+      </w:docPartObj>
+    </w:sdtPr>
+    <w:sdtEndPr>
+      <w:rPr>
+        <w:noProof/>
+      </w:rPr>
+    </w:sdtEndPr>
+    <w:sdtContent>
+      <w:p>
+        <w:pPr>
+          <w:pStyle w:val="Footer"/>
+          <w:jc w:val="right"/>
+        </w:pPr>
+        <w:r>
+          <w:fldChar w:fldCharType="begin"/>
+        </w:r>
+        <w:r>
+          <w:instrText xml:space="preserve"> PAGE   \* MERGEFORMAT </w:instrText>
+        </w:r>
+        <w:r>
+          <w:fldChar w:fldCharType="separate"/>
+        </w:r>
+        <w:r>
+          <w:rPr>
+            <w:noProof/>
+          </w:rPr>
+          <w:t>1</w:t>
+        </w:r>
+        <w:r>
+          <w:rPr>
+            <w:noProof/>
+          </w:rPr>
+          <w:fldChar w:fldCharType="end"/>
+        </w:r>
+      </w:p>
+    </w:sdtContent>
+  </w:sdt>
+  <w:p>
+    <w:pPr>
+      <w:pStyle w:val="Footer"/>
+    </w:pPr>
+  </w:p>
+</w:ftr>
+</file>
+
+<file path=word/footnotes.xml><?xml version="1.0" encoding="utf-8"?>
+<w:footnotes xmlns:wpc="http://schemas.microsoft.com/office/word/2010/wordprocessingCanvas" xmlns:cx="http://schemas.microsoft.com/office/drawing/2014/chartex" xmlns:mc="http://schemas.openxmlformats.org/markup-compatibility/2006" xmlns:o="urn:schemas-microsoft-com:office:office" xmlns:r="http://schemas.openxmlformats.org/officeDocument/2006/relationships" xmlns:m="http://schemas.openxmlformats.org/officeDocument/2006/math" xmlns:v="urn:schemas-microsoft-com:vml" xmlns:wp14="http://schemas.microsoft.com/office/word/2010/wordprocessingDrawing" xmlns:wp="http://schemas.openxmlformats.org/drawingml/2006/wordprocessingDrawing" xmlns:w10="urn:schemas-microsoft-com:office:word" xmlns:w="http://schemas.openxmlformats.org/wordprocessingml/2006/main" xmlns:w14="http://schemas.microsoft.com/office/word/2010/wordml" xmlns:w15="http://schemas.microsoft.com/office/word/2012/wordml" xmlns:w16se="http://schemas.microsoft.com/office/word/2015/wordml/symex" xmlns:wpg="http://schemas.microsoft.com/office/word/2010/wordprocessingGroup" xmlns:wpi="http://schemas.microsoft.com/office/word/2010/wordprocessingInk" xmlns:wne="http://schemas.microsoft.com/office/word/2006/wordml" xmlns:wps="http://schemas.microsoft.com/office/word/2010/wordprocessingShape" mc:Ignorable="w14 w15 w16se wp14">
+  <w:footnote w:type="separator" w:id="-1">
+    <w:p>
+      <w:pPr>
+        <w:spacing w:after="0" w:line="240" w:lineRule="auto"/>
+      </w:pPr>
+      <w:r>
+        <w:separator/>
+      </w:r>
+    </w:p>
+  </w:footnote>
+  <w:footnote w:type="continuationSeparator" w:id="0">
+    <w:p>
+      <w:pPr>
+        <w:spacing w:after="0" w:line="240" w:lineRule="auto"/>
+      </w:pPr>
+      <w:r>
+        <w:continuationSeparator/>
+      </w:r>
+    </w:p>
+  </w:footnote>
+</w:footnotes>
+</file>
+
+<file path=word/numbering.xml><?xml version="1.0" encoding="utf-8"?>
+<w:numbering xmlns:wpc="http://schemas.microsoft.com/office/word/2010/wordprocessingCanvas" xmlns:cx="http://schemas.microsoft.com/office/drawing/2014/chartex" xmlns:mc="http://schemas.openxmlformats.org/markup-compatibility/2006" xmlns:o="urn:schemas-microsoft-com:office:office" xmlns:r="http://schemas.openxmlformats.org/officeDocument/2006/relationships" xmlns:m="http://schemas.openxmlformats.org/officeDocument/2006/math" xmlns:v="urn:schemas-microsoft-com:vml" xmlns:wp14="http://schemas.microsoft.com/office/word/2010/wordprocessingDrawing" xmlns:wp="http://schemas.openxmlformats.org/drawingml/2006/wordprocessingDrawing" xmlns:w10="urn:schemas-microsoft-com:office:word" xmlns:w="http://schemas.openxmlformats.org/wordprocessingml/2006/main" xmlns:w14="http://schemas.microsoft.com/office/word/2010/wordml" xmlns:w15="http://schemas.microsoft.com/office/word/2012/wordml" xmlns:w16se="http://schemas.microsoft.com/office/word/2015/wordml/symex" xmlns:wpg="http://schemas.microsoft.com/office/word/2010/wordprocessingGroup" xmlns:wpi="http://schemas.microsoft.com/office/word/2010/wordprocessingInk" xmlns:wne="http://schemas.microsoft.com/office/word/2006/wordml" xmlns:wps="http://schemas.microsoft.com/office/word/2010/wordprocessingShape" mc:Ignorable="w14 w15 w16se wp14">
+  <w:abstractNum w:abstractNumId="0" w15:restartNumberingAfterBreak="0">
+    <w:nsid w:val="297537AB"/>
+    <w:multiLevelType w:val="hybridMultilevel"/>
+    <w:tmpl w:val="C366A6B4"/>
+    <w:lvl w:ilvl="0" w:tplc="0409000F">
+      <w:start w:val="1"/>
+      <w:numFmt w:val="decimal"/>
+      <w:lvlText w:val="%1."/>
+      <w:lvlJc w:val="left"/>
+      <w:pPr>
+        <w:ind w:left="720" w:hanging="360"/>
+      </w:pPr>
+    </w:lvl>
+    <w:lvl w:ilvl="1" w:tplc="04090019" w:tentative="1">
+      <w:start w:val="1"/>
+      <w:numFmt w:val="lowerLetter"/>
+      <w:lvlText w:val="%2."/>
+      <w:lvlJc w:val="left"/>
+      <w:pPr>
+        <w:ind w:left="1440" w:hanging="360"/>
+      </w:pPr>
+    </w:lvl>
+    <w:lvl w:ilvl="2" w:tplc="0409001B" w:tentative="1">
+      <w:start w:val="1"/>
+      <w:numFmt w:val="lowerRoman"/>
+      <w:lvlText w:val="%3."/>
+      <w:lvlJc w:val="right"/>
+      <w:pPr>
+        <w:ind w:left="2160" w:hanging="180"/>
+      </w:pPr>
+    </w:lvl>
+    <w:lvl w:ilvl="3" w:tplc="0409000F" w:tentative="1">
+      <w:start w:val="1"/>
+      <w:numFmt w:val="decimal"/>
+      <w:lvlText w:val="%4."/>
+      <w:lvlJc w:val="left"/>
+      <w:pPr>
+        <w:ind w:left="2880" w:hanging="360"/>
+      </w:pPr>
+    </w:lvl>
+    <w:lvl w:ilvl="4" w:tplc="04090019" w:tentative="1">
+      <w:start w:val="1"/>
+      <w:numFmt w:val="lowerLetter"/>
+      <w:lvlText w:val="%5."/>
+      <w:lvlJc w:val="left"/>
+      <w:pPr>
+        <w:ind w:left="3600" w:hanging="360"/>
+      </w:pPr>
+    </w:lvl>
+    <w:lvl w:ilvl="5" w:tplc="0409001B" w:tentative="1">
+      <w:start w:val="1"/>
+      <w:numFmt w:val="lowerRoman"/>
+      <w:lvlText w:val="%6."/>
+      <w:lvlJc w:val="right"/>
+      <w:pPr>
+        <w:ind w:left="4320" w:hanging="180"/>
+      </w:pPr>
+    </w:lvl>
+    <w:lvl w:ilvl="6" w:tplc="0409000F" w:tentative="1">
+      <w:start w:val="1"/>
+      <w:numFmt w:val="decimal"/>
+      <w:lvlText w:val="%7."/>
+      <w:lvlJc w:val="left"/>
+      <w:pPr>
+        <w:ind w:left="5040" w:hanging="360"/>
+      </w:pPr>
+    </w:lvl>
+    <w:lvl w:ilvl="7" w:tplc="04090019" w:tentative="1">
+      <w:start w:val="1"/>
+      <w:numFmt w:val="lowerLetter"/>
+      <w:lvlText w:val="%8."/>
+      <w:lvlJc w:val="left"/>
+      <w:pPr>
+        <w:ind w:left="5760" w:hanging="360"/>
+      </w:pPr>
+    </w:lvl>
+    <w:lvl w:ilvl="8" w:tplc="0409001B" w:tentative="1">
+      <w:start w:val="1"/>
+      <w:numFmt w:val="lowerRoman"/>
+      <w:lvlText w:val="%9."/>
+      <w:lvlJc w:val="right"/>
+      <w:pPr>
+        <w:ind w:left="6480" w:hanging="180"/>
+      </w:pPr>
+    </w:lvl>
+  </w:abstractNum>
+  <w:num w:numId="1">
+    <w:abstractNumId w:val="0"/>
+  </w:num>
+</w:numbering>
 </file>
 
 <file path=word/styles.xml><?xml version="1.0" encoding="utf-8"?>
@@ -715,6 +3393,120 @@
     <w:semiHidden/>
     <w:unhideWhenUsed/>
   </w:style>
+  <w:style w:type="paragraph" w:styleId="HTMLPreformatted">
+    <w:name w:val="HTML Preformatted"/>
+    <w:basedOn w:val="Normal"/>
+    <w:link w:val="HTMLPreformattedChar"/>
+    <w:uiPriority w:val="99"/>
+    <w:semiHidden/>
+    <w:unhideWhenUsed/>
+    <w:rsid w:val="00305170"/>
+    <w:pPr>
+      <w:tabs>
+        <w:tab w:val="left" w:pos="916"/>
+        <w:tab w:val="left" w:pos="1832"/>
+        <w:tab w:val="left" w:pos="2748"/>
+        <w:tab w:val="left" w:pos="3664"/>
+        <w:tab w:val="left" w:pos="4580"/>
+        <w:tab w:val="left" w:pos="5496"/>
+        <w:tab w:val="left" w:pos="6412"/>
+        <w:tab w:val="left" w:pos="7328"/>
+        <w:tab w:val="left" w:pos="8244"/>
+        <w:tab w:val="left" w:pos="9160"/>
+        <w:tab w:val="left" w:pos="10076"/>
+        <w:tab w:val="left" w:pos="10992"/>
+        <w:tab w:val="left" w:pos="11908"/>
+        <w:tab w:val="left" w:pos="12824"/>
+        <w:tab w:val="left" w:pos="13740"/>
+        <w:tab w:val="left" w:pos="14656"/>
+      </w:tabs>
+      <w:spacing w:after="0" w:line="240" w:lineRule="auto"/>
+    </w:pPr>
+    <w:rPr>
+      <w:rFonts w:ascii="Courier New" w:eastAsia="Times New Roman" w:hAnsi="Courier New" w:cs="Courier New"/>
+      <w:sz w:val="20"/>
+      <w:szCs w:val="20"/>
+    </w:rPr>
+  </w:style>
+  <w:style w:type="character" w:customStyle="1" w:styleId="HTMLPreformattedChar">
+    <w:name w:val="HTML Preformatted Char"/>
+    <w:basedOn w:val="DefaultParagraphFont"/>
+    <w:link w:val="HTMLPreformatted"/>
+    <w:uiPriority w:val="99"/>
+    <w:semiHidden/>
+    <w:rsid w:val="00305170"/>
+    <w:rPr>
+      <w:rFonts w:ascii="Courier New" w:eastAsia="Times New Roman" w:hAnsi="Courier New" w:cs="Courier New"/>
+      <w:sz w:val="20"/>
+      <w:szCs w:val="20"/>
+    </w:rPr>
+  </w:style>
+  <w:style w:type="paragraph" w:styleId="ListParagraph">
+    <w:name w:val="List Paragraph"/>
+    <w:basedOn w:val="Normal"/>
+    <w:uiPriority w:val="34"/>
+    <w:qFormat/>
+    <w:rsid w:val="003F4D0A"/>
+    <w:pPr>
+      <w:ind w:left="720"/>
+      <w:contextualSpacing/>
+    </w:pPr>
+  </w:style>
+  <w:style w:type="paragraph" w:styleId="Header">
+    <w:name w:val="header"/>
+    <w:basedOn w:val="Normal"/>
+    <w:link w:val="HeaderChar"/>
+    <w:uiPriority w:val="99"/>
+    <w:unhideWhenUsed/>
+    <w:rsid w:val="003F4D0A"/>
+    <w:pPr>
+      <w:tabs>
+        <w:tab w:val="center" w:pos="4680"/>
+        <w:tab w:val="right" w:pos="9360"/>
+      </w:tabs>
+      <w:spacing w:after="0" w:line="240" w:lineRule="auto"/>
+    </w:pPr>
+  </w:style>
+  <w:style w:type="character" w:customStyle="1" w:styleId="HeaderChar">
+    <w:name w:val="Header Char"/>
+    <w:basedOn w:val="DefaultParagraphFont"/>
+    <w:link w:val="Header"/>
+    <w:uiPriority w:val="99"/>
+    <w:rsid w:val="003F4D0A"/>
+  </w:style>
+  <w:style w:type="paragraph" w:styleId="Footer">
+    <w:name w:val="footer"/>
+    <w:basedOn w:val="Normal"/>
+    <w:link w:val="FooterChar"/>
+    <w:uiPriority w:val="99"/>
+    <w:unhideWhenUsed/>
+    <w:rsid w:val="003F4D0A"/>
+    <w:pPr>
+      <w:tabs>
+        <w:tab w:val="center" w:pos="4680"/>
+        <w:tab w:val="right" w:pos="9360"/>
+      </w:tabs>
+      <w:spacing w:after="0" w:line="240" w:lineRule="auto"/>
+    </w:pPr>
+  </w:style>
+  <w:style w:type="character" w:customStyle="1" w:styleId="FooterChar">
+    <w:name w:val="Footer Char"/>
+    <w:basedOn w:val="DefaultParagraphFont"/>
+    <w:link w:val="Footer"/>
+    <w:uiPriority w:val="99"/>
+    <w:rsid w:val="003F4D0A"/>
+  </w:style>
+  <w:style w:type="character" w:styleId="Hyperlink">
+    <w:name w:val="Hyperlink"/>
+    <w:basedOn w:val="DefaultParagraphFont"/>
+    <w:uiPriority w:val="99"/>
+    <w:unhideWhenUsed/>
+    <w:rsid w:val="003F4D0A"/>
+    <w:rPr>
+      <w:color w:val="0563C1" w:themeColor="hyperlink"/>
+      <w:u w:val="single"/>
+    </w:rPr>
+  </w:style>
 </w:styles>
 </file>
 
